--- a/Lab 1/Лаб №1 Филоник Кирилл.docx
+++ b/Lab 1/Лаб №1 Филоник Кирилл.docx
@@ -773,7 +773,7 @@
               <w:r>
                 <w:fldChar w:fldCharType="separate"/>
               </w:r>
-              <w:hyperlink w:anchor="_Toc210166901" w:history="1">
+              <w:hyperlink w:anchor="_Toc210259111" w:history="1">
                 <w:r>
                   <w:rPr>
                     <w:rStyle w:val="a5"/>
@@ -800,7 +800,7 @@
                     <w:noProof/>
                     <w:webHidden/>
                   </w:rPr>
-                  <w:instrText xml:space="preserve"> PAGEREF _Toc210166901 \h </w:instrText>
+                  <w:instrText xml:space="preserve"> PAGEREF _Toc210259111 \h </w:instrText>
                 </w:r>
                 <w:r>
                   <w:rPr>
@@ -846,7 +846,7 @@
                   <w14:ligatures w14:val="standardContextual"/>
                 </w:rPr>
               </w:pPr>
-              <w:hyperlink w:anchor="_Toc210166902" w:history="1">
+              <w:hyperlink w:anchor="_Toc210259112" w:history="1">
                 <w:r>
                   <w:rPr>
                     <w:rStyle w:val="a5"/>
@@ -873,7 +873,7 @@
                     <w:noProof/>
                     <w:webHidden/>
                   </w:rPr>
-                  <w:instrText xml:space="preserve"> PAGEREF _Toc210166902 \h </w:instrText>
+                  <w:instrText xml:space="preserve"> PAGEREF _Toc210259112 \h </w:instrText>
                 </w:r>
                 <w:r>
                   <w:rPr>
@@ -919,7 +919,7 @@
                   <w14:ligatures w14:val="standardContextual"/>
                 </w:rPr>
               </w:pPr>
-              <w:hyperlink w:anchor="_Toc210166903" w:history="1">
+              <w:hyperlink w:anchor="_Toc210259113" w:history="1">
                 <w:r>
                   <w:rPr>
                     <w:rStyle w:val="a5"/>
@@ -946,7 +946,7 @@
                     <w:noProof/>
                     <w:webHidden/>
                   </w:rPr>
-                  <w:instrText xml:space="preserve"> PAGEREF _Toc210166903 \h </w:instrText>
+                  <w:instrText xml:space="preserve"> PAGEREF _Toc210259113 \h </w:instrText>
                 </w:r>
                 <w:r>
                   <w:rPr>
@@ -992,7 +992,7 @@
                   <w14:ligatures w14:val="standardContextual"/>
                 </w:rPr>
               </w:pPr>
-              <w:hyperlink w:anchor="_Toc210166904" w:history="1">
+              <w:hyperlink w:anchor="_Toc210259114" w:history="1">
                 <w:r>
                   <w:rPr>
                     <w:rStyle w:val="a5"/>
@@ -1019,7 +1019,7 @@
                     <w:noProof/>
                     <w:webHidden/>
                   </w:rPr>
-                  <w:instrText xml:space="preserve"> PAGEREF _Toc210166904 \h </w:instrText>
+                  <w:instrText xml:space="preserve"> PAGEREF _Toc210259114 \h </w:instrText>
                 </w:r>
                 <w:r>
                   <w:rPr>
@@ -1065,13 +1065,27 @@
                   <w14:ligatures w14:val="standardContextual"/>
                 </w:rPr>
               </w:pPr>
-              <w:hyperlink w:anchor="_Toc210166905" w:history="1">
+              <w:hyperlink w:anchor="_Toc210259115" w:history="1">
                 <w:r>
                   <w:rPr>
                     <w:rStyle w:val="a5"/>
                     <w:noProof/>
                   </w:rPr>
-                  <w:t>3. Запуск PostgreSQL в контейнере</w:t>
+                  <w:t>3. Запуск Pos</w:t>
+                </w:r>
+                <w:r>
+                  <w:rPr>
+                    <w:rStyle w:val="a5"/>
+                    <w:noProof/>
+                  </w:rPr>
+                  <w:t>t</w:t>
+                </w:r>
+                <w:r>
+                  <w:rPr>
+                    <w:rStyle w:val="a5"/>
+                    <w:noProof/>
+                  </w:rPr>
+                  <w:t>greSQL в контейнере</w:t>
                 </w:r>
                 <w:r>
                   <w:rPr>
@@ -1092,7 +1106,7 @@
                     <w:noProof/>
                     <w:webHidden/>
                   </w:rPr>
-                  <w:instrText xml:space="preserve"> PAGEREF _Toc210166905 \h </w:instrText>
+                  <w:instrText xml:space="preserve"> PAGEREF _Toc210259115 \h </w:instrText>
                 </w:r>
                 <w:r>
                   <w:rPr>
@@ -1138,13 +1152,13 @@
                   <w14:ligatures w14:val="standardContextual"/>
                 </w:rPr>
               </w:pPr>
-              <w:hyperlink w:anchor="_Toc210166906" w:history="1">
+              <w:hyperlink w:anchor="_Toc210259116" w:history="1">
                 <w:r>
                   <w:rPr>
                     <w:rStyle w:val="a5"/>
                     <w:noProof/>
                   </w:rPr>
-                  <w:t>4. Сохранение данных с помощью Томов (Volumes)</w:t>
+                  <w:t>4. Подключение к БД через pgAdmin из второго контейнера</w:t>
                 </w:r>
                 <w:r>
                   <w:rPr>
@@ -1165,7 +1179,88 @@
                     <w:noProof/>
                     <w:webHidden/>
                   </w:rPr>
-                  <w:instrText xml:space="preserve"> PAGEREF _Toc210166906 \h </w:instrText>
+                  <w:instrText xml:space="preserve"> PAGEREF _Toc210259116 \h </w:instrText>
+                </w:r>
+                <w:r>
+                  <w:rPr>
+                    <w:noProof/>
+                    <w:webHidden/>
+                  </w:rPr>
+                </w:r>
+                <w:r>
+                  <w:rPr>
+                    <w:noProof/>
+                    <w:webHidden/>
+                  </w:rPr>
+                  <w:fldChar w:fldCharType="separate"/>
+                </w:r>
+                <w:r>
+                  <w:rPr>
+                    <w:noProof/>
+                    <w:webHidden/>
+                  </w:rPr>
+                  <w:t>8</w:t>
+                </w:r>
+                <w:r>
+                  <w:rPr>
+                    <w:noProof/>
+                    <w:webHidden/>
+                  </w:rPr>
+                  <w:fldChar w:fldCharType="end"/>
+                </w:r>
+              </w:hyperlink>
+            </w:p>
+            <w:p>
+              <w:pPr>
+                <w:pStyle w:val="12"/>
+                <w:tabs>
+                  <w:tab w:val="right" w:leader="dot" w:pos="9345"/>
+                </w:tabs>
+                <w:rPr>
+                  <w:rFonts w:asciiTheme="minorHAnsi" w:hAnsiTheme="minorHAnsi" w:cstheme="minorBidi"/>
+                  <w:noProof/>
+                  <w:kern w:val="2"/>
+                  <w:sz w:val="24"/>
+                  <w:szCs w:val="24"/>
+                  <w14:ligatures w14:val="standardContextual"/>
+                </w:rPr>
+              </w:pPr>
+              <w:hyperlink w:anchor="_Toc210259117" w:history="1">
+                <w:r>
+                  <w:rPr>
+                    <w:rStyle w:val="a5"/>
+                    <w:noProof/>
+                    <w:lang w:val="en-US"/>
+                  </w:rPr>
+                  <w:t>5</w:t>
+                </w:r>
+                <w:r>
+                  <w:rPr>
+                    <w:rStyle w:val="a5"/>
+                    <w:noProof/>
+                  </w:rPr>
+                  <w:t>. Сохранение данных с помощью Томов (Volumes)</w:t>
+                </w:r>
+                <w:r>
+                  <w:rPr>
+                    <w:noProof/>
+                    <w:webHidden/>
+                  </w:rPr>
+                  <w:tab/>
+                </w:r>
+                <w:r>
+                  <w:rPr>
+                    <w:noProof/>
+                    <w:webHidden/>
+                  </w:rPr>
+                  <w:fldChar w:fldCharType="begin"/>
+                </w:r>
+                <w:r>
+                  <w:rPr>
+                    <w:noProof/>
+                    <w:webHidden/>
+                  </w:rPr>
+                  <w:instrText xml:space="preserve"> PAGEREF _Toc210259117 \h </w:instrText>
                 </w:r>
                 <w:r>
                   <w:rPr>
@@ -1211,7 +1306,80 @@
                   <w14:ligatures w14:val="standardContextual"/>
                 </w:rPr>
               </w:pPr>
-              <w:hyperlink w:anchor="_Toc210166907" w:history="1">
+              <w:hyperlink w:anchor="_Toc210259118" w:history="1">
+                <w:r>
+                  <w:rPr>
+                    <w:rStyle w:val="a5"/>
+                    <w:noProof/>
+                  </w:rPr>
+                  <w:t>Ответы на вопросы</w:t>
+                </w:r>
+                <w:r>
+                  <w:rPr>
+                    <w:noProof/>
+                    <w:webHidden/>
+                  </w:rPr>
+                  <w:tab/>
+                </w:r>
+                <w:r>
+                  <w:rPr>
+                    <w:noProof/>
+                    <w:webHidden/>
+                  </w:rPr>
+                  <w:fldChar w:fldCharType="begin"/>
+                </w:r>
+                <w:r>
+                  <w:rPr>
+                    <w:noProof/>
+                    <w:webHidden/>
+                  </w:rPr>
+                  <w:instrText xml:space="preserve"> PAGEREF _Toc210259118 \h </w:instrText>
+                </w:r>
+                <w:r>
+                  <w:rPr>
+                    <w:noProof/>
+                    <w:webHidden/>
+                  </w:rPr>
+                </w:r>
+                <w:r>
+                  <w:rPr>
+                    <w:noProof/>
+                    <w:webHidden/>
+                  </w:rPr>
+                  <w:fldChar w:fldCharType="separate"/>
+                </w:r>
+                <w:r>
+                  <w:rPr>
+                    <w:noProof/>
+                    <w:webHidden/>
+                  </w:rPr>
+                  <w:t>12</w:t>
+                </w:r>
+                <w:r>
+                  <w:rPr>
+                    <w:noProof/>
+                    <w:webHidden/>
+                  </w:rPr>
+                  <w:fldChar w:fldCharType="end"/>
+                </w:r>
+              </w:hyperlink>
+            </w:p>
+            <w:p>
+              <w:pPr>
+                <w:pStyle w:val="12"/>
+                <w:tabs>
+                  <w:tab w:val="right" w:leader="dot" w:pos="9345"/>
+                </w:tabs>
+                <w:rPr>
+                  <w:rFonts w:asciiTheme="minorHAnsi" w:hAnsiTheme="minorHAnsi" w:cstheme="minorBidi"/>
+                  <w:noProof/>
+                  <w:kern w:val="2"/>
+                  <w:sz w:val="24"/>
+                  <w:szCs w:val="24"/>
+                  <w14:ligatures w14:val="standardContextual"/>
+                </w:rPr>
+              </w:pPr>
+              <w:hyperlink w:anchor="_Toc210259119" w:history="1">
                 <w:r>
                   <w:rPr>
                     <w:rStyle w:val="a5"/>
@@ -1238,7 +1406,7 @@
                     <w:noProof/>
                     <w:webHidden/>
                   </w:rPr>
-                  <w:instrText xml:space="preserve"> PAGEREF _Toc210166907 \h </w:instrText>
+                  <w:instrText xml:space="preserve"> PAGEREF _Toc210259119 \h </w:instrText>
                 </w:r>
                 <w:r>
                   <w:rPr>
@@ -1258,7 +1426,7 @@
                     <w:noProof/>
                     <w:webHidden/>
                   </w:rPr>
-                  <w:t>12</w:t>
+                  <w:t>13</w:t>
                 </w:r>
                 <w:r>
                   <w:rPr>
@@ -1324,7 +1492,7 @@
       </w:pPr>
       <w:bookmarkStart w:id="2" w:name="_Toc158717797"/>
       <w:bookmarkStart w:id="3" w:name="_Toc158717814"/>
-      <w:bookmarkStart w:id="4" w:name="_Toc210166901"/>
+      <w:bookmarkStart w:id="4" w:name="_Toc210259111"/>
       <w:r>
         <w:lastRenderedPageBreak/>
         <w:t>ВВЕДЕНИЕ</w:t>
@@ -1584,10 +1752,7 @@
       </w:r>
       <w:proofErr w:type="spellEnd"/>
       <w:r>
-        <w:t xml:space="preserve"> в изолированном режиме</w:t>
-      </w:r>
-      <w:r>
-        <w:t>;</w:t>
+        <w:t xml:space="preserve"> в изолированном режиме;</w:t>
       </w:r>
     </w:p>
     <w:p>
@@ -1651,10 +1816,7 @@
       </w:r>
       <w:proofErr w:type="spellEnd"/>
       <w:r>
-        <w:t>, создать схему и выполнить запросы</w:t>
-      </w:r>
-      <w:r>
-        <w:t>;</w:t>
+        <w:t>, создать схему и выполнить запросы;</w:t>
       </w:r>
     </w:p>
     <w:p>
@@ -1703,7 +1865,6 @@
           <w:rFonts w:ascii="Times New Roman" w:hAnsi="Times New Roman" w:cs="Times New Roman"/>
           <w:sz w:val="28"/>
           <w:szCs w:val="28"/>
-          <w:lang w:val="en-US"/>
         </w:rPr>
       </w:pPr>
       <w:r>
@@ -1720,7 +1881,7 @@
         <w:pStyle w:val="13"/>
         <w:ind w:firstLine="709"/>
       </w:pPr>
-      <w:bookmarkStart w:id="7" w:name="_Toc210166902"/>
+      <w:bookmarkStart w:id="7" w:name="_Toc210259112"/>
       <w:r>
         <w:lastRenderedPageBreak/>
         <w:t>ХОД РАБОТЫ</w:t>
@@ -1740,7 +1901,7 @@
         <w:ind w:firstLine="709"/>
         <w:jc w:val="left"/>
       </w:pPr>
-      <w:bookmarkStart w:id="8" w:name="_Toc210166903"/>
+      <w:bookmarkStart w:id="8" w:name="_Toc210259113"/>
       <w:r>
         <w:t xml:space="preserve">1. </w:t>
       </w:r>
@@ -1759,27 +1920,26 @@
     </w:p>
     <w:p>
       <w:pPr>
-        <w:jc w:val="both"/>
-        <w:rPr>
-          <w:lang w:eastAsia="ru-RU"/>
-        </w:rPr>
-      </w:pPr>
-    </w:p>
-    <w:p>
-      <w:pPr>
-        <w:jc w:val="both"/>
-        <w:rPr>
-          <w:sz w:val="28"/>
-        </w:rPr>
-      </w:pPr>
-      <w:r>
-        <w:rPr>
+        <w:jc w:val="center"/>
+        <w:rPr>
+          <w:lang w:eastAsia="ru-RU"/>
+        </w:rPr>
+      </w:pPr>
+    </w:p>
+    <w:p>
+      <w:pPr>
+        <w:keepNext/>
+        <w:jc w:val="center"/>
+      </w:pPr>
+      <w:r>
+        <w:rPr>
+          <w:noProof/>
           <w:sz w:val="28"/>
         </w:rPr>
         <w:drawing>
-          <wp:inline distT="0" distB="0" distL="0" distR="0" wp14:anchorId="32A12A3F" wp14:editId="70E9648B">
-            <wp:extent cx="5940425" cy="3355975"/>
-            <wp:effectExtent l="0" t="0" r="3175" b="0"/>
+          <wp:inline distT="0" distB="0" distL="0" distR="0" wp14:anchorId="32A12A3F" wp14:editId="4DD5AFA3">
+            <wp:extent cx="5398718" cy="3049944"/>
+            <wp:effectExtent l="0" t="0" r="0" b="0"/>
             <wp:docPr id="1734852580" name="Рисунок 1"/>
             <wp:cNvGraphicFramePr>
               <a:graphicFrameLocks xmlns:a="http://schemas.openxmlformats.org/drawingml/2006/main" noChangeAspect="1"/>
@@ -1800,7 +1960,7 @@
                   <pic:spPr>
                     <a:xfrm>
                       <a:off x="0" y="0"/>
-                      <a:ext cx="5940425" cy="3355975"/>
+                      <a:ext cx="5433958" cy="3069852"/>
                     </a:xfrm>
                     <a:prstGeom prst="rect">
                       <a:avLst/>
@@ -1815,22 +1975,64 @@
     </w:p>
     <w:p>
       <w:pPr>
-        <w:jc w:val="both"/>
-        <w:rPr>
-          <w:sz w:val="28"/>
-        </w:rPr>
-      </w:pPr>
-    </w:p>
-    <w:p>
-      <w:pPr>
-        <w:jc w:val="both"/>
-        <w:rPr>
-          <w:sz w:val="28"/>
-          <w:lang w:val="en-US"/>
-        </w:rPr>
-      </w:pPr>
-      <w:r>
-        <w:rPr>
+        <w:pStyle w:val="a3"/>
+        <w:jc w:val="center"/>
+        <w:rPr>
+          <w:sz w:val="28"/>
+        </w:rPr>
+      </w:pPr>
+      <w:r>
+        <w:t xml:space="preserve">Рисунок </w:t>
+      </w:r>
+      <w:r>
+        <w:fldChar w:fldCharType="begin"/>
+      </w:r>
+      <w:r>
+        <w:instrText xml:space="preserve"> SEQ Рисунок \* ARABIC </w:instrText>
+      </w:r>
+      <w:r>
+        <w:fldChar w:fldCharType="separate"/>
+      </w:r>
+      <w:r>
+        <w:rPr>
+          <w:noProof/>
+        </w:rPr>
+        <w:t>1</w:t>
+      </w:r>
+      <w:r>
+        <w:fldChar w:fldCharType="end"/>
+      </w:r>
+      <w:r>
+        <w:t xml:space="preserve"> </w:t>
+      </w:r>
+      <w:proofErr w:type="spellStart"/>
+      <w:r>
+        <w:t>Docker</w:t>
+      </w:r>
+      <w:proofErr w:type="spellEnd"/>
+      <w:r>
+        <w:t xml:space="preserve"> Desktop</w:t>
+      </w:r>
+      <w:r>
+        <w:t xml:space="preserve"> установлен</w:t>
+      </w:r>
+    </w:p>
+    <w:p>
+      <w:pPr>
+        <w:jc w:val="center"/>
+        <w:rPr>
+          <w:sz w:val="28"/>
+        </w:rPr>
+      </w:pPr>
+    </w:p>
+    <w:p>
+      <w:pPr>
+        <w:keepNext/>
+        <w:jc w:val="center"/>
+      </w:pPr>
+      <w:r>
+        <w:rPr>
+          <w:noProof/>
           <w:sz w:val="28"/>
           <w:lang w:val="en-US"/>
         </w:rPr>
@@ -1873,27 +2075,56 @@
     </w:p>
     <w:p>
       <w:pPr>
-        <w:jc w:val="both"/>
-        <w:rPr>
+        <w:pStyle w:val="a3"/>
+        <w:jc w:val="center"/>
+        <w:rPr>
+          <w:sz w:val="28"/>
+        </w:rPr>
+      </w:pPr>
+      <w:r>
+        <w:t xml:space="preserve">Рисунок </w:t>
+      </w:r>
+      <w:r>
+        <w:fldChar w:fldCharType="begin"/>
+      </w:r>
+      <w:r>
+        <w:instrText xml:space="preserve"> SEQ Рисунок \* ARABIC </w:instrText>
+      </w:r>
+      <w:r>
+        <w:fldChar w:fldCharType="separate"/>
+      </w:r>
+      <w:r>
+        <w:rPr>
+          <w:noProof/>
+        </w:rPr>
+        <w:t>2</w:t>
+      </w:r>
+      <w:r>
+        <w:fldChar w:fldCharType="end"/>
+      </w:r>
+      <w:r>
+        <w:t xml:space="preserve"> Проверка установки в терминале</w:t>
+      </w:r>
+    </w:p>
+    <w:p>
+      <w:pPr>
+        <w:jc w:val="center"/>
+        <w:rPr>
+          <w:sz w:val="28"/>
+        </w:rPr>
+      </w:pPr>
+    </w:p>
+    <w:p>
+      <w:pPr>
+        <w:keepNext/>
+        <w:jc w:val="center"/>
+      </w:pPr>
+      <w:r>
+        <w:rPr>
+          <w:noProof/>
           <w:sz w:val="28"/>
           <w:lang w:val="en-US"/>
         </w:rPr>
-      </w:pPr>
-    </w:p>
-    <w:p>
-      <w:pPr>
-        <w:jc w:val="both"/>
-        <w:rPr>
-          <w:sz w:val="28"/>
-          <w:lang w:val="en-US"/>
-        </w:rPr>
-      </w:pPr>
-      <w:r>
-        <w:rPr>
-          <w:sz w:val="28"/>
-          <w:lang w:val="en-US"/>
-        </w:rPr>
-        <w:lastRenderedPageBreak/>
         <w:drawing>
           <wp:inline distT="0" distB="0" distL="0" distR="0" wp14:anchorId="1F83947C" wp14:editId="13CC5F2D">
             <wp:extent cx="4023286" cy="2340000"/>
@@ -1933,7 +2164,62 @@
     </w:p>
     <w:p>
       <w:pPr>
-        <w:jc w:val="both"/>
+        <w:pStyle w:val="a3"/>
+        <w:jc w:val="center"/>
+        <w:rPr>
+          <w:sz w:val="28"/>
+          <w:lang w:val="en-US"/>
+        </w:rPr>
+      </w:pPr>
+      <w:r>
+        <w:t xml:space="preserve">Рисунок </w:t>
+      </w:r>
+      <w:r>
+        <w:fldChar w:fldCharType="begin"/>
+      </w:r>
+      <w:r>
+        <w:instrText xml:space="preserve"> SEQ Рисунок \* ARABIC </w:instrText>
+      </w:r>
+      <w:r>
+        <w:fldChar w:fldCharType="separate"/>
+      </w:r>
+      <w:r>
+        <w:rPr>
+          <w:noProof/>
+        </w:rPr>
+        <w:t>3</w:t>
+      </w:r>
+      <w:r>
+        <w:fldChar w:fldCharType="end"/>
+      </w:r>
+      <w:r>
+        <w:t xml:space="preserve"> вывод команды </w:t>
+      </w:r>
+      <w:proofErr w:type="spellStart"/>
+      <w:r>
+        <w:t>docker</w:t>
+      </w:r>
+      <w:proofErr w:type="spellEnd"/>
+      <w:r>
+        <w:t xml:space="preserve"> </w:t>
+      </w:r>
+      <w:proofErr w:type="spellStart"/>
+      <w:r>
+        <w:t>run</w:t>
+      </w:r>
+      <w:proofErr w:type="spellEnd"/>
+      <w:r>
+        <w:t xml:space="preserve"> </w:t>
+      </w:r>
+      <w:proofErr w:type="spellStart"/>
+      <w:r>
+        <w:t>hello-world</w:t>
+      </w:r>
+      <w:proofErr w:type="spellEnd"/>
+    </w:p>
+    <w:p>
+      <w:pPr>
+        <w:jc w:val="center"/>
         <w:rPr>
           <w:sz w:val="28"/>
           <w:lang w:val="en-US"/>
@@ -1953,13 +2239,10 @@
         <w:ind w:firstLine="709"/>
         <w:jc w:val="both"/>
       </w:pPr>
-      <w:bookmarkStart w:id="9" w:name="_Toc210166904"/>
+      <w:bookmarkStart w:id="9" w:name="_Toc210259114"/>
       <w:r>
         <w:lastRenderedPageBreak/>
-        <w:t xml:space="preserve">2. </w:t>
-      </w:r>
-      <w:r>
-        <w:t xml:space="preserve">Базовые команды </w:t>
+        <w:t xml:space="preserve">2. Базовые команды </w:t>
       </w:r>
       <w:proofErr w:type="spellStart"/>
       <w:r>
@@ -1980,35 +2263,29 @@
           <w:bCs/>
           <w:sz w:val="28"/>
           <w:szCs w:val="28"/>
-          <w:lang w:val="en-US" w:eastAsia="ru-RU"/>
-        </w:rPr>
-      </w:pPr>
-    </w:p>
-    <w:p>
-      <w:pPr>
-        <w:jc w:val="both"/>
+          <w:lang w:eastAsia="ru-RU"/>
+        </w:rPr>
+      </w:pPr>
+    </w:p>
+    <w:p>
+      <w:pPr>
+        <w:keepNext/>
+        <w:jc w:val="center"/>
+      </w:pPr>
+      <w:r>
         <w:rPr>
           <w:rFonts w:ascii="Times New Roman" w:eastAsia="Times New Roman" w:hAnsi="Times New Roman" w:cs="Times New Roman"/>
           <w:b/>
           <w:bCs/>
+          <w:noProof/>
           <w:sz w:val="28"/>
           <w:szCs w:val="28"/>
           <w:lang w:val="en-US" w:eastAsia="ru-RU"/>
         </w:rPr>
-      </w:pPr>
-      <w:r>
-        <w:rPr>
-          <w:rFonts w:ascii="Times New Roman" w:eastAsia="Times New Roman" w:hAnsi="Times New Roman" w:cs="Times New Roman"/>
-          <w:b/>
-          <w:bCs/>
-          <w:sz w:val="28"/>
-          <w:szCs w:val="28"/>
-          <w:lang w:val="en-US" w:eastAsia="ru-RU"/>
-        </w:rPr>
         <w:drawing>
-          <wp:inline distT="0" distB="0" distL="0" distR="0" wp14:anchorId="7C0180A4" wp14:editId="7F6B27E1">
-            <wp:extent cx="5940425" cy="1681480"/>
-            <wp:effectExtent l="0" t="0" r="3175" b="0"/>
+          <wp:inline distT="0" distB="0" distL="0" distR="0" wp14:anchorId="7C0180A4" wp14:editId="6E265094">
+            <wp:extent cx="5204565" cy="1473190"/>
+            <wp:effectExtent l="0" t="0" r="2540" b="635"/>
             <wp:docPr id="200796045" name="Рисунок 1"/>
             <wp:cNvGraphicFramePr>
               <a:graphicFrameLocks xmlns:a="http://schemas.openxmlformats.org/drawingml/2006/main" noChangeAspect="1"/>
@@ -2029,7 +2306,7 @@
                   <pic:spPr>
                     <a:xfrm>
                       <a:off x="0" y="0"/>
-                      <a:ext cx="5940425" cy="1681480"/>
+                      <a:ext cx="5236685" cy="1482282"/>
                     </a:xfrm>
                     <a:prstGeom prst="rect">
                       <a:avLst/>
@@ -2044,7 +2321,8 @@
     </w:p>
     <w:p>
       <w:pPr>
-        <w:jc w:val="both"/>
+        <w:pStyle w:val="a3"/>
+        <w:jc w:val="center"/>
         <w:rPr>
           <w:rFonts w:ascii="Times New Roman" w:eastAsia="Times New Roman" w:hAnsi="Times New Roman" w:cs="Times New Roman"/>
           <w:b/>
@@ -2054,10 +2332,59 @@
           <w:lang w:val="en-US" w:eastAsia="ru-RU"/>
         </w:rPr>
       </w:pPr>
-    </w:p>
-    <w:p>
-      <w:pPr>
-        <w:jc w:val="both"/>
+      <w:r>
+        <w:t xml:space="preserve">Рисунок </w:t>
+      </w:r>
+      <w:r>
+        <w:fldChar w:fldCharType="begin"/>
+      </w:r>
+      <w:r>
+        <w:instrText xml:space="preserve"> SEQ Рисунок \* ARABIC </w:instrText>
+      </w:r>
+      <w:r>
+        <w:fldChar w:fldCharType="separate"/>
+      </w:r>
+      <w:r>
+        <w:rPr>
+          <w:noProof/>
+        </w:rPr>
+        <w:t>4</w:t>
+      </w:r>
+      <w:r>
+        <w:fldChar w:fldCharType="end"/>
+      </w:r>
+      <w:r>
+        <w:rPr>
+          <w:lang w:val="en-US"/>
+        </w:rPr>
+        <w:t xml:space="preserve"> </w:t>
+      </w:r>
+      <w:proofErr w:type="spellStart"/>
+      <w:r>
+        <w:rPr>
+          <w:lang w:val="en-US"/>
+        </w:rPr>
+        <w:t>Просмотр</w:t>
+      </w:r>
+      <w:proofErr w:type="spellEnd"/>
+      <w:r>
+        <w:rPr>
+          <w:lang w:val="en-US"/>
+        </w:rPr>
+        <w:t xml:space="preserve"> </w:t>
+      </w:r>
+      <w:proofErr w:type="spellStart"/>
+      <w:r>
+        <w:rPr>
+          <w:lang w:val="en-US"/>
+        </w:rPr>
+        <w:t>информации</w:t>
+      </w:r>
+      <w:proofErr w:type="spellEnd"/>
+    </w:p>
+    <w:p>
+      <w:pPr>
+        <w:jc w:val="center"/>
         <w:rPr>
           <w:rFonts w:ascii="Times New Roman" w:eastAsia="Times New Roman" w:hAnsi="Times New Roman" w:cs="Times New Roman"/>
           <w:b/>
@@ -2067,19 +2394,26 @@
           <w:lang w:val="en-US" w:eastAsia="ru-RU"/>
         </w:rPr>
       </w:pPr>
+    </w:p>
+    <w:p>
+      <w:pPr>
+        <w:keepNext/>
+        <w:jc w:val="center"/>
+      </w:pPr>
       <w:r>
         <w:rPr>
           <w:rFonts w:ascii="Times New Roman" w:eastAsia="Times New Roman" w:hAnsi="Times New Roman" w:cs="Times New Roman"/>
           <w:b/>
           <w:bCs/>
+          <w:noProof/>
           <w:sz w:val="28"/>
           <w:szCs w:val="28"/>
           <w:lang w:val="en-US" w:eastAsia="ru-RU"/>
         </w:rPr>
         <w:drawing>
-          <wp:inline distT="0" distB="0" distL="0" distR="0" wp14:anchorId="5E3BBE15" wp14:editId="71790602">
-            <wp:extent cx="5940425" cy="1915795"/>
-            <wp:effectExtent l="0" t="0" r="3175" b="1905"/>
+          <wp:inline distT="0" distB="0" distL="0" distR="0" wp14:anchorId="5E3BBE15" wp14:editId="14C554D5">
+            <wp:extent cx="5173250" cy="1668380"/>
+            <wp:effectExtent l="0" t="0" r="0" b="0"/>
             <wp:docPr id="1123717792" name="Рисунок 1"/>
             <wp:cNvGraphicFramePr>
               <a:graphicFrameLocks xmlns:a="http://schemas.openxmlformats.org/drawingml/2006/main" noChangeAspect="1"/>
@@ -2100,7 +2434,7 @@
                   <pic:spPr>
                     <a:xfrm>
                       <a:off x="0" y="0"/>
-                      <a:ext cx="5940425" cy="1915795"/>
+                      <a:ext cx="5213054" cy="1681217"/>
                     </a:xfrm>
                     <a:prstGeom prst="rect">
                       <a:avLst/>
@@ -2115,34 +2449,72 @@
     </w:p>
     <w:p>
       <w:pPr>
-        <w:jc w:val="both"/>
+        <w:pStyle w:val="a3"/>
+        <w:jc w:val="center"/>
         <w:rPr>
           <w:rFonts w:ascii="Times New Roman" w:eastAsia="Times New Roman" w:hAnsi="Times New Roman" w:cs="Times New Roman"/>
           <w:b/>
           <w:bCs/>
           <w:sz w:val="28"/>
           <w:szCs w:val="28"/>
-          <w:lang w:val="en-US" w:eastAsia="ru-RU"/>
-        </w:rPr>
-      </w:pPr>
-    </w:p>
-    <w:p>
-      <w:pPr>
-        <w:jc w:val="both"/>
+          <w:lang w:eastAsia="ru-RU"/>
+        </w:rPr>
+      </w:pPr>
+      <w:r>
+        <w:t xml:space="preserve">Рисунок </w:t>
+      </w:r>
+      <w:r>
+        <w:fldChar w:fldCharType="begin"/>
+      </w:r>
+      <w:r>
+        <w:instrText xml:space="preserve"> SEQ Рисунок \* ARABIC </w:instrText>
+      </w:r>
+      <w:r>
+        <w:fldChar w:fldCharType="separate"/>
+      </w:r>
+      <w:r>
+        <w:rPr>
+          <w:noProof/>
+        </w:rPr>
+        <w:t>5</w:t>
+      </w:r>
+      <w:r>
+        <w:fldChar w:fldCharType="end"/>
+      </w:r>
+      <w:r>
+        <w:t xml:space="preserve"> Запуск простого контейнера на примере </w:t>
+      </w:r>
+      <w:r>
+        <w:rPr>
+          <w:lang w:val="en-US"/>
+        </w:rPr>
+        <w:t>Nginx</w:t>
+      </w:r>
+    </w:p>
+    <w:p>
+      <w:pPr>
+        <w:jc w:val="center"/>
         <w:rPr>
           <w:rFonts w:ascii="Times New Roman" w:eastAsia="Times New Roman" w:hAnsi="Times New Roman" w:cs="Times New Roman"/>
           <w:b/>
           <w:bCs/>
           <w:sz w:val="28"/>
           <w:szCs w:val="28"/>
-          <w:lang w:val="en-US" w:eastAsia="ru-RU"/>
-        </w:rPr>
+          <w:lang w:eastAsia="ru-RU"/>
+        </w:rPr>
+      </w:pPr>
+    </w:p>
+    <w:p>
+      <w:pPr>
+        <w:keepNext/>
+        <w:jc w:val="center"/>
       </w:pPr>
       <w:r>
         <w:rPr>
           <w:rFonts w:ascii="Times New Roman" w:eastAsia="Times New Roman" w:hAnsi="Times New Roman" w:cs="Times New Roman"/>
           <w:b/>
           <w:bCs/>
+          <w:noProof/>
           <w:sz w:val="28"/>
           <w:szCs w:val="28"/>
           <w:lang w:val="en-US" w:eastAsia="ru-RU"/>
@@ -2186,42 +2558,121 @@
     </w:p>
     <w:p>
       <w:pPr>
-        <w:jc w:val="both"/>
+        <w:pStyle w:val="a3"/>
+        <w:jc w:val="center"/>
         <w:rPr>
           <w:rFonts w:ascii="Times New Roman" w:eastAsia="Times New Roman" w:hAnsi="Times New Roman" w:cs="Times New Roman"/>
           <w:b/>
           <w:bCs/>
           <w:sz w:val="28"/>
           <w:szCs w:val="28"/>
-          <w:lang w:val="en-US" w:eastAsia="ru-RU"/>
-        </w:rPr>
-      </w:pPr>
-    </w:p>
-    <w:p>
-      <w:pPr>
-        <w:jc w:val="both"/>
+          <w:lang w:eastAsia="ru-RU"/>
+        </w:rPr>
+      </w:pPr>
+      <w:r>
+        <w:t xml:space="preserve">Рисунок </w:t>
+      </w:r>
+      <w:r>
+        <w:fldChar w:fldCharType="begin"/>
+      </w:r>
+      <w:r>
+        <w:instrText xml:space="preserve"> SEQ Рисунок \* ARABIC </w:instrText>
+      </w:r>
+      <w:r>
+        <w:fldChar w:fldCharType="separate"/>
+      </w:r>
+      <w:r>
+        <w:rPr>
+          <w:noProof/>
+        </w:rPr>
+        <w:t>6</w:t>
+      </w:r>
+      <w:r>
+        <w:fldChar w:fldCharType="end"/>
+      </w:r>
+      <w:r>
+        <w:t xml:space="preserve"> Откр</w:t>
+      </w:r>
+      <w:r>
+        <w:t>ытие</w:t>
+      </w:r>
+      <w:r>
+        <w:t xml:space="preserve"> в браузере </w:t>
+      </w:r>
+      <w:r>
+        <w:t xml:space="preserve">стартовой страницы </w:t>
+      </w:r>
+      <w:r>
+        <w:rPr>
+          <w:lang w:val="en-US"/>
+        </w:rPr>
+        <w:t>Nginx</w:t>
+      </w:r>
+      <w:r>
+        <w:t xml:space="preserve"> </w:t>
+      </w:r>
+      <w:r>
+        <w:t xml:space="preserve">по </w:t>
+      </w:r>
+      <w:proofErr w:type="spellStart"/>
+      <w:r>
+        <w:t>адрессу</w:t>
+      </w:r>
+      <w:proofErr w:type="spellEnd"/>
+      <w:r>
+        <w:t xml:space="preserve"> </w:t>
+      </w:r>
+      <w:r>
+        <w:rPr>
+          <w:lang w:val="en-US"/>
+        </w:rPr>
+        <w:t>http</w:t>
+      </w:r>
+      <w:r>
+        <w:t>://</w:t>
+      </w:r>
+      <w:r>
+        <w:rPr>
+          <w:lang w:val="en-US"/>
+        </w:rPr>
+        <w:t>localhost</w:t>
+      </w:r>
+      <w:r>
+        <w:t>:8080</w:t>
+      </w:r>
+    </w:p>
+    <w:p>
+      <w:pPr>
+        <w:jc w:val="center"/>
         <w:rPr>
           <w:rFonts w:ascii="Times New Roman" w:eastAsia="Times New Roman" w:hAnsi="Times New Roman" w:cs="Times New Roman"/>
           <w:b/>
           <w:bCs/>
           <w:sz w:val="28"/>
           <w:szCs w:val="28"/>
-          <w:lang w:val="en-US" w:eastAsia="ru-RU"/>
-        </w:rPr>
+          <w:lang w:eastAsia="ru-RU"/>
+        </w:rPr>
+      </w:pPr>
+    </w:p>
+    <w:p>
+      <w:pPr>
+        <w:keepNext/>
+        <w:jc w:val="center"/>
       </w:pPr>
       <w:r>
         <w:rPr>
           <w:rFonts w:ascii="Times New Roman" w:eastAsia="Times New Roman" w:hAnsi="Times New Roman" w:cs="Times New Roman"/>
           <w:b/>
           <w:bCs/>
+          <w:noProof/>
           <w:sz w:val="28"/>
           <w:szCs w:val="28"/>
           <w:lang w:val="en-US" w:eastAsia="ru-RU"/>
         </w:rPr>
         <w:drawing>
-          <wp:inline distT="0" distB="0" distL="0" distR="0" wp14:anchorId="40C13D03" wp14:editId="3F39BEB9">
-            <wp:extent cx="5940425" cy="2147570"/>
-            <wp:effectExtent l="0" t="0" r="3175" b="0"/>
+          <wp:inline distT="0" distB="0" distL="0" distR="0" wp14:anchorId="40C13D03" wp14:editId="344F2ED0">
+            <wp:extent cx="4954721" cy="1791221"/>
+            <wp:effectExtent l="0" t="0" r="0" b="0"/>
             <wp:docPr id="840949279" name="Рисунок 1"/>
             <wp:cNvGraphicFramePr>
               <a:graphicFrameLocks xmlns:a="http://schemas.openxmlformats.org/drawingml/2006/main" noChangeAspect="1"/>
@@ -2242,7 +2693,7 @@
                   <pic:spPr>
                     <a:xfrm>
                       <a:off x="0" y="0"/>
-                      <a:ext cx="5940425" cy="2147570"/>
+                      <a:ext cx="5013081" cy="1812319"/>
                     </a:xfrm>
                     <a:prstGeom prst="rect">
                       <a:avLst/>
@@ -2257,14 +2708,73 @@
     </w:p>
     <w:p>
       <w:pPr>
-        <w:jc w:val="both"/>
+        <w:pStyle w:val="a3"/>
+        <w:jc w:val="center"/>
         <w:rPr>
           <w:rFonts w:ascii="Times New Roman" w:eastAsia="Times New Roman" w:hAnsi="Times New Roman" w:cs="Times New Roman"/>
           <w:b/>
           <w:bCs/>
           <w:sz w:val="28"/>
           <w:szCs w:val="28"/>
-          <w:lang w:val="en-US" w:eastAsia="ru-RU"/>
+          <w:lang w:eastAsia="ru-RU"/>
+        </w:rPr>
+      </w:pPr>
+      <w:r>
+        <w:t xml:space="preserve">Рисунок </w:t>
+      </w:r>
+      <w:r>
+        <w:fldChar w:fldCharType="begin"/>
+      </w:r>
+      <w:r>
+        <w:instrText xml:space="preserve"> SEQ Рисунок \* ARABIC </w:instrText>
+      </w:r>
+      <w:r>
+        <w:fldChar w:fldCharType="separate"/>
+      </w:r>
+      <w:r>
+        <w:rPr>
+          <w:noProof/>
+        </w:rPr>
+        <w:t>7</w:t>
+      </w:r>
+      <w:r>
+        <w:fldChar w:fldCharType="end"/>
+      </w:r>
+      <w:r>
+        <w:t xml:space="preserve"> </w:t>
+      </w:r>
+      <w:r>
+        <w:t>Останов</w:t>
+      </w:r>
+      <w:r>
+        <w:t>ка</w:t>
+      </w:r>
+      <w:r>
+        <w:t xml:space="preserve"> и удал</w:t>
+      </w:r>
+      <w:r>
+        <w:t>ение</w:t>
+      </w:r>
+      <w:r>
+        <w:t xml:space="preserve"> контейнер</w:t>
+      </w:r>
+      <w:r>
+        <w:rPr>
+          <w:noProof/>
+        </w:rPr>
+        <w:t>а</w:t>
+      </w:r>
+    </w:p>
+    <w:p>
+      <w:pPr>
+        <w:jc w:val="both"/>
+        <w:rPr>
+          <w:rFonts w:ascii="Times New Roman" w:eastAsia="Times New Roman" w:hAnsi="Times New Roman" w:cs="Times New Roman"/>
+          <w:b/>
+          <w:bCs/>
+          <w:sz w:val="28"/>
+          <w:szCs w:val="28"/>
+          <w:lang w:eastAsia="ru-RU"/>
         </w:rPr>
       </w:pPr>
     </w:p>
@@ -2274,43 +2784,38 @@
         <w:ind w:firstLine="709"/>
         <w:jc w:val="both"/>
       </w:pPr>
-      <w:bookmarkStart w:id="10" w:name="_Toc210166905"/>
-      <w:r>
-        <w:lastRenderedPageBreak/>
-        <w:t xml:space="preserve">3. </w:t>
+      <w:bookmarkStart w:id="10" w:name="_Toc210259115"/>
+      <w:r>
+        <w:t xml:space="preserve">3. Запуск </w:t>
       </w:r>
       <w:proofErr w:type="spellStart"/>
       <w:r>
-        <w:t>Запуск</w:t>
+        <w:t>PostgreSQL</w:t>
       </w:r>
       <w:proofErr w:type="spellEnd"/>
       <w:r>
-        <w:t xml:space="preserve"> PostgreSQL в </w:t>
-      </w:r>
-      <w:proofErr w:type="spellStart"/>
-      <w:r>
-        <w:t>контейнере</w:t>
+        <w:t xml:space="preserve"> в контейнере</w:t>
       </w:r>
       <w:bookmarkEnd w:id="10"/>
-      <w:proofErr w:type="spellEnd"/>
-    </w:p>
-    <w:p>
-      <w:pPr>
-        <w:jc w:val="both"/>
+    </w:p>
+    <w:p>
+      <w:pPr>
+        <w:rPr>
+          <w:lang w:eastAsia="ru-RU"/>
+        </w:rPr>
+      </w:pPr>
+    </w:p>
+    <w:p>
+      <w:pPr>
+        <w:keepNext/>
+        <w:jc w:val="center"/>
+      </w:pPr>
+      <w:r>
         <w:rPr>
           <w:rFonts w:ascii="Times New Roman" w:eastAsia="Times New Roman" w:hAnsi="Times New Roman" w:cs="Times New Roman"/>
           <w:b/>
           <w:bCs/>
-          <w:sz w:val="28"/>
-          <w:szCs w:val="28"/>
-          <w:lang w:val="en-US" w:eastAsia="ru-RU"/>
-        </w:rPr>
-      </w:pPr>
-      <w:r>
-        <w:rPr>
-          <w:rFonts w:ascii="Times New Roman" w:eastAsia="Times New Roman" w:hAnsi="Times New Roman" w:cs="Times New Roman"/>
-          <w:b/>
-          <w:bCs/>
+          <w:noProof/>
           <w:sz w:val="28"/>
           <w:szCs w:val="28"/>
           <w:lang w:val="en-US" w:eastAsia="ru-RU"/>
@@ -2354,34 +2859,80 @@
     </w:p>
     <w:p>
       <w:pPr>
-        <w:jc w:val="both"/>
+        <w:pStyle w:val="a3"/>
+        <w:jc w:val="center"/>
         <w:rPr>
           <w:rFonts w:ascii="Times New Roman" w:eastAsia="Times New Roman" w:hAnsi="Times New Roman" w:cs="Times New Roman"/>
           <w:b/>
           <w:bCs/>
           <w:sz w:val="28"/>
           <w:szCs w:val="28"/>
-          <w:lang w:val="en-US" w:eastAsia="ru-RU"/>
-        </w:rPr>
-      </w:pPr>
-    </w:p>
-    <w:p>
-      <w:pPr>
-        <w:jc w:val="both"/>
+          <w:lang w:eastAsia="ru-RU"/>
+        </w:rPr>
+      </w:pPr>
+      <w:r>
+        <w:t xml:space="preserve">Рисунок </w:t>
+      </w:r>
+      <w:r>
+        <w:fldChar w:fldCharType="begin"/>
+      </w:r>
+      <w:r>
+        <w:instrText xml:space="preserve"> SEQ Рисунок \* ARABIC </w:instrText>
+      </w:r>
+      <w:r>
+        <w:fldChar w:fldCharType="separate"/>
+      </w:r>
+      <w:r>
+        <w:rPr>
+          <w:noProof/>
+        </w:rPr>
+        <w:t>8</w:t>
+      </w:r>
+      <w:r>
+        <w:fldChar w:fldCharType="end"/>
+      </w:r>
+      <w:r>
+        <w:t xml:space="preserve"> </w:t>
+      </w:r>
+      <w:r>
+        <w:t>Запус</w:t>
+      </w:r>
+      <w:r>
+        <w:t xml:space="preserve">к </w:t>
+      </w:r>
+      <w:r>
+        <w:t xml:space="preserve">контейнер с </w:t>
+      </w:r>
+      <w:proofErr w:type="spellStart"/>
+      <w:r>
+        <w:t>PostgreSQL</w:t>
+      </w:r>
+      <w:proofErr w:type="spellEnd"/>
+    </w:p>
+    <w:p>
+      <w:pPr>
+        <w:jc w:val="center"/>
         <w:rPr>
           <w:rFonts w:ascii="Times New Roman" w:eastAsia="Times New Roman" w:hAnsi="Times New Roman" w:cs="Times New Roman"/>
           <w:b/>
           <w:bCs/>
           <w:sz w:val="28"/>
           <w:szCs w:val="28"/>
-          <w:lang w:val="en-US" w:eastAsia="ru-RU"/>
-        </w:rPr>
+          <w:lang w:eastAsia="ru-RU"/>
+        </w:rPr>
+      </w:pPr>
+    </w:p>
+    <w:p>
+      <w:pPr>
+        <w:keepNext/>
+        <w:jc w:val="center"/>
       </w:pPr>
       <w:r>
         <w:rPr>
           <w:rFonts w:ascii="Times New Roman" w:eastAsia="Times New Roman" w:hAnsi="Times New Roman" w:cs="Times New Roman"/>
           <w:b/>
           <w:bCs/>
+          <w:noProof/>
           <w:sz w:val="28"/>
           <w:szCs w:val="28"/>
           <w:lang w:val="en-US" w:eastAsia="ru-RU"/>
@@ -2425,34 +2976,75 @@
     </w:p>
     <w:p>
       <w:pPr>
-        <w:jc w:val="both"/>
+        <w:pStyle w:val="a3"/>
+        <w:jc w:val="center"/>
         <w:rPr>
           <w:rFonts w:ascii="Times New Roman" w:eastAsia="Times New Roman" w:hAnsi="Times New Roman" w:cs="Times New Roman"/>
           <w:b/>
           <w:bCs/>
           <w:sz w:val="28"/>
           <w:szCs w:val="28"/>
-          <w:lang w:val="en-US" w:eastAsia="ru-RU"/>
-        </w:rPr>
-      </w:pPr>
-    </w:p>
-    <w:p>
-      <w:pPr>
-        <w:jc w:val="both"/>
+          <w:lang w:eastAsia="ru-RU"/>
+        </w:rPr>
+      </w:pPr>
+      <w:r>
+        <w:t xml:space="preserve">Рисунок </w:t>
+      </w:r>
+      <w:r>
+        <w:fldChar w:fldCharType="begin"/>
+      </w:r>
+      <w:r>
+        <w:instrText xml:space="preserve"> SEQ Рисунок \* ARABIC </w:instrText>
+      </w:r>
+      <w:r>
+        <w:fldChar w:fldCharType="separate"/>
+      </w:r>
+      <w:r>
+        <w:rPr>
+          <w:noProof/>
+        </w:rPr>
+        <w:t>9</w:t>
+      </w:r>
+      <w:r>
+        <w:fldChar w:fldCharType="end"/>
+      </w:r>
+      <w:r>
+        <w:t xml:space="preserve"> </w:t>
+      </w:r>
+      <w:r>
+        <w:t>Провер</w:t>
+      </w:r>
+      <w:r>
+        <w:t>ка</w:t>
+      </w:r>
+      <w:r>
+        <w:t>, что контейнер запущен и слушает порт</w:t>
+      </w:r>
+    </w:p>
+    <w:p>
+      <w:pPr>
+        <w:jc w:val="center"/>
         <w:rPr>
           <w:rFonts w:ascii="Times New Roman" w:eastAsia="Times New Roman" w:hAnsi="Times New Roman" w:cs="Times New Roman"/>
           <w:b/>
           <w:bCs/>
           <w:sz w:val="28"/>
           <w:szCs w:val="28"/>
-          <w:lang w:val="en-US" w:eastAsia="ru-RU"/>
-        </w:rPr>
+          <w:lang w:eastAsia="ru-RU"/>
+        </w:rPr>
+      </w:pPr>
+    </w:p>
+    <w:p>
+      <w:pPr>
+        <w:keepNext/>
+        <w:jc w:val="center"/>
       </w:pPr>
       <w:r>
         <w:rPr>
           <w:rFonts w:ascii="Times New Roman" w:eastAsia="Times New Roman" w:hAnsi="Times New Roman" w:cs="Times New Roman"/>
           <w:b/>
           <w:bCs/>
+          <w:noProof/>
           <w:sz w:val="28"/>
           <w:szCs w:val="28"/>
           <w:lang w:val="en-US" w:eastAsia="ru-RU"/>
@@ -2496,27 +3088,86 @@
     </w:p>
     <w:p>
       <w:pPr>
-        <w:jc w:val="both"/>
+        <w:pStyle w:val="a3"/>
+        <w:jc w:val="center"/>
         <w:rPr>
           <w:rFonts w:ascii="Times New Roman" w:eastAsia="Times New Roman" w:hAnsi="Times New Roman" w:cs="Times New Roman"/>
           <w:b/>
           <w:bCs/>
           <w:sz w:val="28"/>
           <w:szCs w:val="28"/>
-          <w:lang w:val="en-US" w:eastAsia="ru-RU"/>
-        </w:rPr>
-      </w:pPr>
-    </w:p>
-    <w:p>
-      <w:pPr>
-        <w:jc w:val="both"/>
+          <w:lang w:eastAsia="ru-RU"/>
+        </w:rPr>
+      </w:pPr>
+      <w:r>
+        <w:t xml:space="preserve">Рисунок </w:t>
+      </w:r>
+      <w:r>
+        <w:fldChar w:fldCharType="begin"/>
+      </w:r>
+      <w:r>
+        <w:instrText xml:space="preserve"> SEQ Рисунок \* ARABIC </w:instrText>
+      </w:r>
+      <w:r>
+        <w:fldChar w:fldCharType="separate"/>
+      </w:r>
+      <w:r>
+        <w:rPr>
+          <w:noProof/>
+        </w:rPr>
+        <w:t>10</w:t>
+      </w:r>
+      <w:r>
+        <w:fldChar w:fldCharType="end"/>
+      </w:r>
+      <w:r>
+        <w:t xml:space="preserve"> </w:t>
+      </w:r>
+      <w:r>
+        <w:t>Выполн</w:t>
+      </w:r>
+      <w:r>
+        <w:t>ение</w:t>
+      </w:r>
+      <w:r>
+        <w:t xml:space="preserve"> тестовы</w:t>
+      </w:r>
+      <w:r>
+        <w:t>х</w:t>
+      </w:r>
+      <w:r>
+        <w:t xml:space="preserve"> запрос</w:t>
+      </w:r>
+      <w:r>
+        <w:t>ов</w:t>
+      </w:r>
+      <w:r>
+        <w:t xml:space="preserve"> в консоли </w:t>
+      </w:r>
+      <w:proofErr w:type="spellStart"/>
+      <w:r>
+        <w:t>Postgre</w:t>
+      </w:r>
+      <w:proofErr w:type="spellEnd"/>
+      <w:r>
+        <w:rPr>
+          <w:lang w:val="en-US"/>
+        </w:rPr>
+        <w:t>s</w:t>
+      </w:r>
+      <w:r>
+        <w:t>SQL</w:t>
+      </w:r>
+    </w:p>
+    <w:p>
+      <w:pPr>
         <w:rPr>
           <w:rFonts w:ascii="Times New Roman" w:eastAsia="Times New Roman" w:hAnsi="Times New Roman" w:cs="Times New Roman"/>
           <w:b/>
           <w:bCs/>
           <w:sz w:val="28"/>
           <w:szCs w:val="28"/>
-          <w:lang w:val="en-US" w:eastAsia="ru-RU"/>
+          <w:lang w:eastAsia="ru-RU"/>
         </w:rPr>
       </w:pPr>
       <w:r>
@@ -2524,6 +3175,61 @@
           <w:rFonts w:ascii="Times New Roman" w:eastAsia="Times New Roman" w:hAnsi="Times New Roman" w:cs="Times New Roman"/>
           <w:b/>
           <w:bCs/>
+          <w:sz w:val="28"/>
+          <w:szCs w:val="28"/>
+          <w:lang w:eastAsia="ru-RU"/>
+        </w:rPr>
+        <w:br w:type="page"/>
+      </w:r>
+    </w:p>
+    <w:p>
+      <w:pPr>
+        <w:pStyle w:val="13"/>
+        <w:ind w:firstLine="709"/>
+        <w:jc w:val="both"/>
+      </w:pPr>
+      <w:bookmarkStart w:id="11" w:name="_Toc210259116"/>
+      <w:r>
+        <w:lastRenderedPageBreak/>
+        <w:t xml:space="preserve">4. </w:t>
+      </w:r>
+      <w:r>
+        <w:t xml:space="preserve">Подключение к БД через </w:t>
+      </w:r>
+      <w:proofErr w:type="spellStart"/>
+      <w:r>
+        <w:t>pgAdmin</w:t>
+      </w:r>
+      <w:proofErr w:type="spellEnd"/>
+      <w:r>
+        <w:t xml:space="preserve"> из второго контейнера</w:t>
+      </w:r>
+      <w:bookmarkEnd w:id="11"/>
+    </w:p>
+    <w:p>
+      <w:pPr>
+        <w:jc w:val="center"/>
+        <w:rPr>
+          <w:rFonts w:ascii="Times New Roman" w:eastAsia="Times New Roman" w:hAnsi="Times New Roman" w:cs="Times New Roman"/>
+          <w:b/>
+          <w:bCs/>
+          <w:sz w:val="28"/>
+          <w:szCs w:val="28"/>
+          <w:lang w:eastAsia="ru-RU"/>
+        </w:rPr>
+      </w:pPr>
+    </w:p>
+    <w:p>
+      <w:pPr>
+        <w:keepNext/>
+        <w:jc w:val="center"/>
+      </w:pPr>
+      <w:r>
+        <w:rPr>
+          <w:rFonts w:ascii="Times New Roman" w:eastAsia="Times New Roman" w:hAnsi="Times New Roman" w:cs="Times New Roman"/>
+          <w:b/>
+          <w:bCs/>
+          <w:noProof/>
           <w:sz w:val="28"/>
           <w:szCs w:val="28"/>
           <w:lang w:val="en-US" w:eastAsia="ru-RU"/>
@@ -2567,34 +3273,104 @@
     </w:p>
     <w:p>
       <w:pPr>
-        <w:jc w:val="both"/>
+        <w:pStyle w:val="a3"/>
+        <w:jc w:val="center"/>
         <w:rPr>
           <w:rFonts w:ascii="Times New Roman" w:eastAsia="Times New Roman" w:hAnsi="Times New Roman" w:cs="Times New Roman"/>
           <w:b/>
           <w:bCs/>
           <w:sz w:val="28"/>
           <w:szCs w:val="28"/>
-          <w:lang w:val="en-US" w:eastAsia="ru-RU"/>
-        </w:rPr>
-      </w:pPr>
-    </w:p>
-    <w:p>
-      <w:pPr>
-        <w:jc w:val="both"/>
+          <w:lang w:eastAsia="ru-RU"/>
+        </w:rPr>
+      </w:pPr>
+      <w:r>
+        <w:t xml:space="preserve">Рисунок </w:t>
+      </w:r>
+      <w:r>
+        <w:fldChar w:fldCharType="begin"/>
+      </w:r>
+      <w:r>
+        <w:instrText xml:space="preserve"> SEQ Рисунок \* ARABIC </w:instrText>
+      </w:r>
+      <w:r>
+        <w:fldChar w:fldCharType="separate"/>
+      </w:r>
+      <w:r>
+        <w:rPr>
+          <w:noProof/>
+        </w:rPr>
+        <w:t>11</w:t>
+      </w:r>
+      <w:r>
+        <w:fldChar w:fldCharType="end"/>
+      </w:r>
+      <w:r>
+        <w:t xml:space="preserve"> </w:t>
+      </w:r>
+      <w:r>
+        <w:t xml:space="preserve">Создание сети </w:t>
+      </w:r>
+      <w:r>
+        <w:rPr>
+          <w:lang w:val="en-US"/>
+        </w:rPr>
+        <w:t>Docker</w:t>
+      </w:r>
+      <w:r>
+        <w:t xml:space="preserve"> </w:t>
+      </w:r>
+      <w:r>
+        <w:t>ч</w:t>
+      </w:r>
+      <w:r>
+        <w:t>тобы они "увидели" друг друга</w:t>
+      </w:r>
+    </w:p>
+    <w:p>
+      <w:pPr>
+        <w:jc w:val="center"/>
         <w:rPr>
           <w:rFonts w:ascii="Times New Roman" w:eastAsia="Times New Roman" w:hAnsi="Times New Roman" w:cs="Times New Roman"/>
           <w:b/>
           <w:bCs/>
           <w:sz w:val="28"/>
           <w:szCs w:val="28"/>
-          <w:lang w:val="en-US" w:eastAsia="ru-RU"/>
-        </w:rPr>
-      </w:pPr>
-      <w:r>
+          <w:lang w:eastAsia="ru-RU"/>
+        </w:rPr>
+      </w:pPr>
+    </w:p>
+    <w:p>
+      <w:pPr>
+        <w:jc w:val="center"/>
         <w:rPr>
           <w:rFonts w:ascii="Times New Roman" w:eastAsia="Times New Roman" w:hAnsi="Times New Roman" w:cs="Times New Roman"/>
           <w:b/>
           <w:bCs/>
+          <w:sz w:val="28"/>
+          <w:szCs w:val="28"/>
+          <w:lang w:eastAsia="ru-RU"/>
+        </w:rPr>
+      </w:pPr>
+    </w:p>
+    <w:p>
+      <w:pPr>
+        <w:jc w:val="center"/>
+        <w:rPr>
+          <w:rFonts w:ascii="Times New Roman" w:eastAsia="Times New Roman" w:hAnsi="Times New Roman" w:cs="Times New Roman"/>
+          <w:b/>
+          <w:bCs/>
+          <w:sz w:val="28"/>
+          <w:szCs w:val="28"/>
+          <w:lang w:eastAsia="ru-RU"/>
+        </w:rPr>
+      </w:pPr>
+      <w:r>
+        <w:rPr>
+          <w:rFonts w:ascii="Times New Roman" w:eastAsia="Times New Roman" w:hAnsi="Times New Roman" w:cs="Times New Roman"/>
+          <w:b/>
+          <w:bCs/>
+          <w:noProof/>
           <w:sz w:val="28"/>
           <w:szCs w:val="28"/>
           <w:lang w:val="en-US" w:eastAsia="ru-RU"/>
@@ -2638,39 +3414,79 @@
     </w:p>
     <w:p>
       <w:pPr>
-        <w:jc w:val="both"/>
+        <w:pStyle w:val="a3"/>
+        <w:jc w:val="center"/>
         <w:rPr>
           <w:rFonts w:ascii="Times New Roman" w:eastAsia="Times New Roman" w:hAnsi="Times New Roman" w:cs="Times New Roman"/>
           <w:b/>
           <w:bCs/>
           <w:sz w:val="28"/>
           <w:szCs w:val="28"/>
-          <w:lang w:val="en-US" w:eastAsia="ru-RU"/>
-        </w:rPr>
-      </w:pPr>
-    </w:p>
-    <w:p>
-      <w:pPr>
-        <w:jc w:val="both"/>
+          <w:lang w:eastAsia="ru-RU"/>
+        </w:rPr>
+      </w:pPr>
+      <w:r>
+        <w:t xml:space="preserve">Рисунок </w:t>
+      </w:r>
+      <w:r>
+        <w:t>12</w:t>
+      </w:r>
+      <w:r>
+        <w:t xml:space="preserve"> </w:t>
+      </w:r>
+      <w:r>
+        <w:t xml:space="preserve">Подключение контейнера с </w:t>
+      </w:r>
+      <w:proofErr w:type="spellStart"/>
+      <w:r>
+        <w:rPr>
+          <w:lang w:val="en-US"/>
+        </w:rPr>
+        <w:t>PostgresSQL</w:t>
+      </w:r>
+      <w:proofErr w:type="spellEnd"/>
+      <w:r>
+        <w:t xml:space="preserve"> </w:t>
+      </w:r>
+      <w:r>
+        <w:t>к сети</w:t>
+      </w:r>
+    </w:p>
+    <w:p>
+      <w:pPr>
+        <w:jc w:val="center"/>
         <w:rPr>
           <w:rFonts w:ascii="Times New Roman" w:eastAsia="Times New Roman" w:hAnsi="Times New Roman" w:cs="Times New Roman"/>
           <w:b/>
           <w:bCs/>
           <w:sz w:val="28"/>
           <w:szCs w:val="28"/>
-          <w:lang w:val="en-US" w:eastAsia="ru-RU"/>
-        </w:rPr>
-      </w:pPr>
-      <w:r>
+          <w:lang w:eastAsia="ru-RU"/>
+        </w:rPr>
+      </w:pPr>
+    </w:p>
+    <w:p>
+      <w:pPr>
+        <w:jc w:val="center"/>
         <w:rPr>
           <w:rFonts w:ascii="Times New Roman" w:eastAsia="Times New Roman" w:hAnsi="Times New Roman" w:cs="Times New Roman"/>
           <w:b/>
           <w:bCs/>
           <w:sz w:val="28"/>
           <w:szCs w:val="28"/>
+          <w:lang w:eastAsia="ru-RU"/>
+        </w:rPr>
+      </w:pPr>
+      <w:r>
+        <w:rPr>
+          <w:rFonts w:ascii="Times New Roman" w:eastAsia="Times New Roman" w:hAnsi="Times New Roman" w:cs="Times New Roman"/>
+          <w:b/>
+          <w:bCs/>
+          <w:noProof/>
+          <w:sz w:val="28"/>
+          <w:szCs w:val="28"/>
           <w:lang w:val="en-US" w:eastAsia="ru-RU"/>
         </w:rPr>
-        <w:lastRenderedPageBreak/>
         <w:drawing>
           <wp:inline distT="0" distB="0" distL="0" distR="0" wp14:anchorId="598833C6" wp14:editId="3BCB91BF">
             <wp:extent cx="4240800" cy="2958814"/>
@@ -2710,38 +3526,85 @@
     </w:p>
     <w:p>
       <w:pPr>
-        <w:jc w:val="both"/>
+        <w:pStyle w:val="a3"/>
+        <w:jc w:val="center"/>
         <w:rPr>
           <w:rFonts w:ascii="Times New Roman" w:eastAsia="Times New Roman" w:hAnsi="Times New Roman" w:cs="Times New Roman"/>
           <w:b/>
           <w:bCs/>
           <w:sz w:val="28"/>
           <w:szCs w:val="28"/>
-          <w:lang w:val="en-US" w:eastAsia="ru-RU"/>
-        </w:rPr>
-      </w:pPr>
-    </w:p>
-    <w:p>
-      <w:pPr>
-        <w:jc w:val="both"/>
+          <w:lang w:eastAsia="ru-RU"/>
+        </w:rPr>
+      </w:pPr>
+      <w:r>
+        <w:t xml:space="preserve">Рисунок </w:t>
+      </w:r>
+      <w:r>
+        <w:t xml:space="preserve">13 Запуск </w:t>
+      </w:r>
+      <w:proofErr w:type="spellStart"/>
+      <w:r>
+        <w:rPr>
+          <w:lang w:val="en-US"/>
+        </w:rPr>
+        <w:t>pgAdmin</w:t>
+      </w:r>
+      <w:proofErr w:type="spellEnd"/>
+      <w:r>
+        <w:t xml:space="preserve"> </w:t>
+      </w:r>
+      <w:r>
+        <w:t xml:space="preserve">в </w:t>
+      </w:r>
+      <w:proofErr w:type="spellStart"/>
+      <w:r>
+        <w:t>тойже</w:t>
+      </w:r>
+      <w:proofErr w:type="spellEnd"/>
+      <w:r>
+        <w:t xml:space="preserve"> сети</w:t>
+      </w:r>
+      <w:r>
+        <w:t xml:space="preserve"> </w:t>
+      </w:r>
+    </w:p>
+    <w:p>
+      <w:pPr>
+        <w:jc w:val="center"/>
         <w:rPr>
           <w:rFonts w:ascii="Times New Roman" w:eastAsia="Times New Roman" w:hAnsi="Times New Roman" w:cs="Times New Roman"/>
           <w:b/>
           <w:bCs/>
           <w:sz w:val="28"/>
           <w:szCs w:val="28"/>
-          <w:lang w:val="en-US" w:eastAsia="ru-RU"/>
-        </w:rPr>
-      </w:pPr>
-      <w:r>
+          <w:lang w:eastAsia="ru-RU"/>
+        </w:rPr>
+      </w:pPr>
+    </w:p>
+    <w:p>
+      <w:pPr>
+        <w:jc w:val="center"/>
         <w:rPr>
           <w:rFonts w:ascii="Times New Roman" w:eastAsia="Times New Roman" w:hAnsi="Times New Roman" w:cs="Times New Roman"/>
           <w:b/>
           <w:bCs/>
           <w:sz w:val="28"/>
           <w:szCs w:val="28"/>
+          <w:lang w:eastAsia="ru-RU"/>
+        </w:rPr>
+      </w:pPr>
+      <w:r>
+        <w:rPr>
+          <w:rFonts w:ascii="Times New Roman" w:eastAsia="Times New Roman" w:hAnsi="Times New Roman" w:cs="Times New Roman"/>
+          <w:b/>
+          <w:bCs/>
+          <w:noProof/>
+          <w:sz w:val="28"/>
+          <w:szCs w:val="28"/>
           <w:lang w:val="en-US" w:eastAsia="ru-RU"/>
         </w:rPr>
+        <w:lastRenderedPageBreak/>
         <w:drawing>
           <wp:inline distT="0" distB="0" distL="0" distR="0" wp14:anchorId="44451AB1" wp14:editId="44DA0124">
             <wp:extent cx="3990112" cy="3139200"/>
@@ -2781,39 +3644,82 @@
     </w:p>
     <w:p>
       <w:pPr>
-        <w:jc w:val="both"/>
+        <w:pStyle w:val="a3"/>
+        <w:jc w:val="center"/>
         <w:rPr>
           <w:rFonts w:ascii="Times New Roman" w:eastAsia="Times New Roman" w:hAnsi="Times New Roman" w:cs="Times New Roman"/>
           <w:b/>
           <w:bCs/>
           <w:sz w:val="28"/>
           <w:szCs w:val="28"/>
-          <w:lang w:val="en-US" w:eastAsia="ru-RU"/>
-        </w:rPr>
-      </w:pPr>
-    </w:p>
-    <w:p>
-      <w:pPr>
-        <w:jc w:val="both"/>
+          <w:lang w:eastAsia="ru-RU"/>
+        </w:rPr>
+      </w:pPr>
+      <w:r>
+        <w:t xml:space="preserve">Рисунок </w:t>
+      </w:r>
+      <w:r>
+        <w:t>14</w:t>
+      </w:r>
+      <w:r>
+        <w:t xml:space="preserve"> </w:t>
+      </w:r>
+      <w:r>
+        <w:t>Настрой</w:t>
+      </w:r>
+      <w:r>
+        <w:t xml:space="preserve">ка </w:t>
+      </w:r>
+      <w:r>
+        <w:t>подключени</w:t>
+      </w:r>
+      <w:r>
+        <w:t>я</w:t>
+      </w:r>
+      <w:r>
+        <w:t xml:space="preserve"> в </w:t>
+      </w:r>
+      <w:proofErr w:type="spellStart"/>
+      <w:r>
+        <w:t>pgAdmin</w:t>
+      </w:r>
+      <w:proofErr w:type="spellEnd"/>
+    </w:p>
+    <w:p>
+      <w:pPr>
+        <w:jc w:val="center"/>
         <w:rPr>
           <w:rFonts w:ascii="Times New Roman" w:eastAsia="Times New Roman" w:hAnsi="Times New Roman" w:cs="Times New Roman"/>
           <w:b/>
           <w:bCs/>
           <w:sz w:val="28"/>
           <w:szCs w:val="28"/>
-          <w:lang w:val="en-US" w:eastAsia="ru-RU"/>
-        </w:rPr>
-      </w:pPr>
-      <w:r>
+          <w:lang w:eastAsia="ru-RU"/>
+        </w:rPr>
+      </w:pPr>
+    </w:p>
+    <w:p>
+      <w:pPr>
+        <w:jc w:val="center"/>
         <w:rPr>
           <w:rFonts w:ascii="Times New Roman" w:eastAsia="Times New Roman" w:hAnsi="Times New Roman" w:cs="Times New Roman"/>
           <w:b/>
           <w:bCs/>
           <w:sz w:val="28"/>
           <w:szCs w:val="28"/>
+          <w:lang w:eastAsia="ru-RU"/>
+        </w:rPr>
+      </w:pPr>
+      <w:r>
+        <w:rPr>
+          <w:rFonts w:ascii="Times New Roman" w:eastAsia="Times New Roman" w:hAnsi="Times New Roman" w:cs="Times New Roman"/>
+          <w:b/>
+          <w:bCs/>
+          <w:noProof/>
+          <w:sz w:val="28"/>
+          <w:szCs w:val="28"/>
           <w:lang w:val="en-US" w:eastAsia="ru-RU"/>
         </w:rPr>
-        <w:lastRenderedPageBreak/>
         <w:drawing>
           <wp:inline distT="0" distB="0" distL="0" distR="0" wp14:anchorId="6BF8DC49" wp14:editId="0EBB8462">
             <wp:extent cx="4752000" cy="3115850"/>
@@ -2853,7 +3759,8 @@
     </w:p>
     <w:p>
       <w:pPr>
-        <w:jc w:val="both"/>
+        <w:pStyle w:val="a3"/>
+        <w:jc w:val="center"/>
         <w:rPr>
           <w:rFonts w:ascii="Times New Roman" w:eastAsia="Times New Roman" w:hAnsi="Times New Roman" w:cs="Times New Roman"/>
           <w:b/>
@@ -2864,13 +3771,54 @@
         </w:rPr>
       </w:pPr>
       <w:r>
+        <w:t>Рисунок 1</w:t>
+      </w:r>
+      <w:r>
+        <w:t>5</w:t>
+      </w:r>
+      <w:r>
+        <w:t xml:space="preserve"> </w:t>
+      </w:r>
+      <w:r>
+        <w:t>Выполнение запроса ч</w:t>
+      </w:r>
+      <w:r>
+        <w:t>ерез Q</w:t>
+      </w:r>
+      <w:proofErr w:type="spellStart"/>
+      <w:r>
+        <w:t>uery</w:t>
+      </w:r>
+      <w:proofErr w:type="spellEnd"/>
+      <w:r>
+        <w:t xml:space="preserve"> Tool в </w:t>
+      </w:r>
+      <w:proofErr w:type="spellStart"/>
+      <w:r>
+        <w:t>pgAdmin</w:t>
+      </w:r>
+      <w:proofErr w:type="spellEnd"/>
+    </w:p>
+    <w:p>
+      <w:pPr>
+        <w:jc w:val="center"/>
         <w:rPr>
           <w:rFonts w:ascii="Times New Roman" w:eastAsia="Times New Roman" w:hAnsi="Times New Roman" w:cs="Times New Roman"/>
           <w:b/>
           <w:bCs/>
           <w:sz w:val="28"/>
           <w:szCs w:val="28"/>
-          <w:lang w:val="en-US" w:eastAsia="ru-RU"/>
+          <w:lang w:eastAsia="ru-RU"/>
+        </w:rPr>
+      </w:pPr>
+      <w:r>
+        <w:rPr>
+          <w:rFonts w:ascii="Times New Roman" w:eastAsia="Times New Roman" w:hAnsi="Times New Roman" w:cs="Times New Roman"/>
+          <w:b/>
+          <w:bCs/>
+          <w:sz w:val="28"/>
+          <w:szCs w:val="28"/>
+          <w:lang w:eastAsia="ru-RU"/>
         </w:rPr>
         <w:br w:type="page"/>
       </w:r>
@@ -2881,13 +3829,16 @@
         <w:ind w:firstLine="709"/>
         <w:jc w:val="both"/>
       </w:pPr>
-      <w:bookmarkStart w:id="11" w:name="_Toc210166906"/>
-      <w:r>
+      <w:bookmarkStart w:id="12" w:name="_Toc210259117"/>
+      <w:r>
+        <w:rPr>
+          <w:lang w:val="en-US"/>
+        </w:rPr>
         <w:lastRenderedPageBreak/>
-        <w:t xml:space="preserve">4. </w:t>
-      </w:r>
-      <w:r>
-        <w:t>Сохранение данных с помощью Томов (</w:t>
+        <w:t>5</w:t>
+      </w:r>
+      <w:r>
+        <w:t>. Сохранение данных с помощью Томов (</w:t>
       </w:r>
       <w:proofErr w:type="spellStart"/>
       <w:r>
@@ -2897,7 +3848,7 @@
       <w:r>
         <w:t>)</w:t>
       </w:r>
-      <w:bookmarkEnd w:id="11"/>
+      <w:bookmarkEnd w:id="12"/>
     </w:p>
     <w:p>
       <w:pPr>
@@ -2908,20 +3859,20 @@
           <w:bCs/>
           <w:sz w:val="28"/>
           <w:szCs w:val="28"/>
-          <w:lang w:val="en-US" w:eastAsia="ru-RU"/>
-        </w:rPr>
-      </w:pPr>
-    </w:p>
-    <w:p>
-      <w:pPr>
-        <w:jc w:val="both"/>
+          <w:lang w:eastAsia="ru-RU"/>
+        </w:rPr>
+      </w:pPr>
+    </w:p>
+    <w:p>
+      <w:pPr>
+        <w:jc w:val="center"/>
         <w:rPr>
           <w:rFonts w:ascii="Times New Roman" w:eastAsia="Times New Roman" w:hAnsi="Times New Roman" w:cs="Times New Roman"/>
           <w:b/>
           <w:bCs/>
           <w:sz w:val="28"/>
           <w:szCs w:val="28"/>
-          <w:lang w:val="en-US" w:eastAsia="ru-RU"/>
+          <w:lang w:eastAsia="ru-RU"/>
         </w:rPr>
       </w:pPr>
       <w:r>
@@ -2929,6 +3880,7 @@
           <w:rFonts w:ascii="Times New Roman" w:eastAsia="Times New Roman" w:hAnsi="Times New Roman" w:cs="Times New Roman"/>
           <w:b/>
           <w:bCs/>
+          <w:noProof/>
           <w:sz w:val="28"/>
           <w:szCs w:val="28"/>
           <w:lang w:val="en-US" w:eastAsia="ru-RU"/>
@@ -2972,34 +3924,84 @@
     </w:p>
     <w:p>
       <w:pPr>
-        <w:jc w:val="both"/>
+        <w:pStyle w:val="a3"/>
+        <w:jc w:val="center"/>
         <w:rPr>
           <w:rFonts w:ascii="Times New Roman" w:eastAsia="Times New Roman" w:hAnsi="Times New Roman" w:cs="Times New Roman"/>
           <w:b/>
           <w:bCs/>
           <w:sz w:val="28"/>
           <w:szCs w:val="28"/>
-          <w:lang w:val="en-US" w:eastAsia="ru-RU"/>
-        </w:rPr>
-      </w:pPr>
-    </w:p>
-    <w:p>
-      <w:pPr>
-        <w:jc w:val="both"/>
+          <w:lang w:eastAsia="ru-RU"/>
+        </w:rPr>
+      </w:pPr>
+      <w:r>
+        <w:t>Рисунок 1</w:t>
+      </w:r>
+      <w:r>
+        <w:t>6</w:t>
+      </w:r>
+      <w:r>
+        <w:t xml:space="preserve"> </w:t>
+      </w:r>
+      <w:r>
+        <w:t>Останов</w:t>
+      </w:r>
+      <w:r>
+        <w:t>ка</w:t>
+      </w:r>
+      <w:r>
+        <w:t xml:space="preserve"> и </w:t>
+      </w:r>
+      <w:proofErr w:type="spellStart"/>
+      <w:r>
+        <w:t>уда</w:t>
+      </w:r>
+      <w:r>
+        <w:t>ение</w:t>
+      </w:r>
+      <w:proofErr w:type="spellEnd"/>
+      <w:r>
+        <w:t xml:space="preserve"> текущ</w:t>
+      </w:r>
+      <w:r>
+        <w:t>его</w:t>
+      </w:r>
+      <w:r>
+        <w:t xml:space="preserve"> контейнер с БД</w:t>
+      </w:r>
+    </w:p>
+    <w:p>
+      <w:pPr>
+        <w:jc w:val="center"/>
         <w:rPr>
           <w:rFonts w:ascii="Times New Roman" w:eastAsia="Times New Roman" w:hAnsi="Times New Roman" w:cs="Times New Roman"/>
           <w:b/>
           <w:bCs/>
           <w:sz w:val="28"/>
           <w:szCs w:val="28"/>
-          <w:lang w:val="en-US" w:eastAsia="ru-RU"/>
-        </w:rPr>
-      </w:pPr>
-      <w:r>
+          <w:lang w:eastAsia="ru-RU"/>
+        </w:rPr>
+      </w:pPr>
+    </w:p>
+    <w:p>
+      <w:pPr>
+        <w:jc w:val="center"/>
         <w:rPr>
           <w:rFonts w:ascii="Times New Roman" w:eastAsia="Times New Roman" w:hAnsi="Times New Roman" w:cs="Times New Roman"/>
           <w:b/>
           <w:bCs/>
+          <w:sz w:val="28"/>
+          <w:szCs w:val="28"/>
+          <w:lang w:eastAsia="ru-RU"/>
+        </w:rPr>
+      </w:pPr>
+      <w:r>
+        <w:rPr>
+          <w:rFonts w:ascii="Times New Roman" w:eastAsia="Times New Roman" w:hAnsi="Times New Roman" w:cs="Times New Roman"/>
+          <w:b/>
+          <w:bCs/>
+          <w:noProof/>
           <w:sz w:val="28"/>
           <w:szCs w:val="28"/>
           <w:lang w:val="en-US" w:eastAsia="ru-RU"/>
@@ -3043,34 +4045,73 @@
     </w:p>
     <w:p>
       <w:pPr>
-        <w:jc w:val="both"/>
+        <w:pStyle w:val="a3"/>
+        <w:jc w:val="center"/>
         <w:rPr>
           <w:rFonts w:ascii="Times New Roman" w:eastAsia="Times New Roman" w:hAnsi="Times New Roman" w:cs="Times New Roman"/>
           <w:b/>
           <w:bCs/>
           <w:sz w:val="28"/>
           <w:szCs w:val="28"/>
-          <w:lang w:val="en-US" w:eastAsia="ru-RU"/>
-        </w:rPr>
-      </w:pPr>
-    </w:p>
-    <w:p>
-      <w:pPr>
-        <w:jc w:val="both"/>
+          <w:lang w:eastAsia="ru-RU"/>
+        </w:rPr>
+      </w:pPr>
+      <w:r>
+        <w:t>Рисунок 1</w:t>
+      </w:r>
+      <w:r>
+        <w:t>7</w:t>
+      </w:r>
+      <w:r>
+        <w:t xml:space="preserve"> </w:t>
+      </w:r>
+      <w:r>
+        <w:t>Созд</w:t>
+      </w:r>
+      <w:r>
+        <w:t>ание</w:t>
+      </w:r>
+      <w:r>
+        <w:t xml:space="preserve"> том</w:t>
+      </w:r>
+      <w:r>
+        <w:t>а</w:t>
+      </w:r>
+      <w:r>
+        <w:t xml:space="preserve"> для хранения данных БД</w:t>
+      </w:r>
+    </w:p>
+    <w:p>
+      <w:pPr>
+        <w:jc w:val="center"/>
         <w:rPr>
           <w:rFonts w:ascii="Times New Roman" w:eastAsia="Times New Roman" w:hAnsi="Times New Roman" w:cs="Times New Roman"/>
           <w:b/>
           <w:bCs/>
           <w:sz w:val="28"/>
           <w:szCs w:val="28"/>
-          <w:lang w:val="en-US" w:eastAsia="ru-RU"/>
-        </w:rPr>
-      </w:pPr>
-      <w:r>
+          <w:lang w:eastAsia="ru-RU"/>
+        </w:rPr>
+      </w:pPr>
+    </w:p>
+    <w:p>
+      <w:pPr>
+        <w:jc w:val="center"/>
         <w:rPr>
           <w:rFonts w:ascii="Times New Roman" w:eastAsia="Times New Roman" w:hAnsi="Times New Roman" w:cs="Times New Roman"/>
           <w:b/>
           <w:bCs/>
+          <w:sz w:val="28"/>
+          <w:szCs w:val="28"/>
+          <w:lang w:eastAsia="ru-RU"/>
+        </w:rPr>
+      </w:pPr>
+      <w:r>
+        <w:rPr>
+          <w:rFonts w:ascii="Times New Roman" w:eastAsia="Times New Roman" w:hAnsi="Times New Roman" w:cs="Times New Roman"/>
+          <w:b/>
+          <w:bCs/>
+          <w:noProof/>
           <w:sz w:val="28"/>
           <w:szCs w:val="28"/>
           <w:lang w:val="en-US" w:eastAsia="ru-RU"/>
@@ -3114,20 +4155,53 @@
     </w:p>
     <w:p>
       <w:pPr>
-        <w:jc w:val="both"/>
+        <w:pStyle w:val="a3"/>
+        <w:jc w:val="center"/>
         <w:rPr>
           <w:rFonts w:ascii="Times New Roman" w:eastAsia="Times New Roman" w:hAnsi="Times New Roman" w:cs="Times New Roman"/>
           <w:b/>
           <w:bCs/>
           <w:sz w:val="28"/>
           <w:szCs w:val="28"/>
-          <w:lang w:val="en-US" w:eastAsia="ru-RU"/>
-        </w:rPr>
-      </w:pPr>
-    </w:p>
-    <w:p>
-      <w:pPr>
-        <w:jc w:val="both"/>
+          <w:lang w:eastAsia="ru-RU"/>
+        </w:rPr>
+      </w:pPr>
+      <w:r>
+        <w:t>Рисунок 1</w:t>
+      </w:r>
+      <w:r>
+        <w:t>8</w:t>
+      </w:r>
+      <w:r>
+        <w:t xml:space="preserve"> </w:t>
+      </w:r>
+      <w:r>
+        <w:t xml:space="preserve">Запуск </w:t>
+      </w:r>
+      <w:r>
+        <w:t>нов</w:t>
+      </w:r>
+      <w:r>
+        <w:t>ого</w:t>
+      </w:r>
+      <w:r>
+        <w:t xml:space="preserve"> контейнер</w:t>
+      </w:r>
+      <w:r>
+        <w:t>а</w:t>
+      </w:r>
+      <w:r>
+        <w:t xml:space="preserve"> с </w:t>
+      </w:r>
+      <w:proofErr w:type="spellStart"/>
+      <w:r>
+        <w:t>PostgreSQL</w:t>
+      </w:r>
+      <w:proofErr w:type="spellEnd"/>
+    </w:p>
+    <w:p>
+      <w:pPr>
+        <w:jc w:val="center"/>
         <w:rPr>
           <w:rFonts w:ascii="Times New Roman" w:eastAsia="Times New Roman" w:hAnsi="Times New Roman" w:cs="Times New Roman"/>
           <w:b/>
@@ -3137,11 +4211,25 @@
           <w:lang w:eastAsia="ru-RU"/>
         </w:rPr>
       </w:pPr>
-      <w:r>
+    </w:p>
+    <w:p>
+      <w:pPr>
+        <w:jc w:val="center"/>
         <w:rPr>
           <w:rFonts w:ascii="Times New Roman" w:eastAsia="Times New Roman" w:hAnsi="Times New Roman" w:cs="Times New Roman"/>
           <w:b/>
           <w:bCs/>
+          <w:sz w:val="28"/>
+          <w:szCs w:val="28"/>
+          <w:lang w:eastAsia="ru-RU"/>
+        </w:rPr>
+      </w:pPr>
+      <w:r>
+        <w:rPr>
+          <w:rFonts w:ascii="Times New Roman" w:eastAsia="Times New Roman" w:hAnsi="Times New Roman" w:cs="Times New Roman"/>
+          <w:b/>
+          <w:bCs/>
+          <w:noProof/>
           <w:sz w:val="28"/>
           <w:szCs w:val="28"/>
           <w:lang w:val="en-US" w:eastAsia="ru-RU"/>
@@ -3185,7 +4273,8 @@
     </w:p>
     <w:p>
       <w:pPr>
-        <w:jc w:val="both"/>
+        <w:pStyle w:val="a3"/>
+        <w:jc w:val="center"/>
         <w:rPr>
           <w:rFonts w:ascii="Times New Roman" w:eastAsia="Times New Roman" w:hAnsi="Times New Roman" w:cs="Times New Roman"/>
           <w:b/>
@@ -3195,24 +4284,44 @@
           <w:lang w:eastAsia="ru-RU"/>
         </w:rPr>
       </w:pPr>
-    </w:p>
-    <w:p>
-      <w:pPr>
-        <w:jc w:val="both"/>
+      <w:r>
+        <w:t>Рисунок 1</w:t>
+      </w:r>
+      <w:r>
+        <w:t>9 Добавление данных в таблицу</w:t>
+      </w:r>
+    </w:p>
+    <w:p>
+      <w:pPr>
+        <w:jc w:val="center"/>
         <w:rPr>
           <w:rFonts w:ascii="Times New Roman" w:eastAsia="Times New Roman" w:hAnsi="Times New Roman" w:cs="Times New Roman"/>
           <w:b/>
           <w:bCs/>
           <w:sz w:val="28"/>
           <w:szCs w:val="28"/>
-          <w:lang w:val="en-US" w:eastAsia="ru-RU"/>
-        </w:rPr>
-      </w:pPr>
-      <w:r>
+          <w:lang w:eastAsia="ru-RU"/>
+        </w:rPr>
+      </w:pPr>
+    </w:p>
+    <w:p>
+      <w:pPr>
+        <w:jc w:val="center"/>
         <w:rPr>
           <w:rFonts w:ascii="Times New Roman" w:eastAsia="Times New Roman" w:hAnsi="Times New Roman" w:cs="Times New Roman"/>
           <w:b/>
           <w:bCs/>
+          <w:sz w:val="28"/>
+          <w:szCs w:val="28"/>
+          <w:lang w:eastAsia="ru-RU"/>
+        </w:rPr>
+      </w:pPr>
+      <w:r>
+        <w:rPr>
+          <w:rFonts w:ascii="Times New Roman" w:eastAsia="Times New Roman" w:hAnsi="Times New Roman" w:cs="Times New Roman"/>
+          <w:b/>
+          <w:bCs/>
+          <w:noProof/>
           <w:sz w:val="28"/>
           <w:szCs w:val="28"/>
           <w:lang w:val="en-US" w:eastAsia="ru-RU"/>
@@ -3257,23 +4366,494 @@
     </w:p>
     <w:p>
       <w:pPr>
-        <w:jc w:val="both"/>
-        <w:rPr>
-          <w:sz w:val="28"/>
-        </w:rPr>
-      </w:pPr>
+        <w:pStyle w:val="a3"/>
+        <w:jc w:val="center"/>
+        <w:rPr>
+          <w:rFonts w:ascii="Times New Roman" w:eastAsia="Times New Roman" w:hAnsi="Times New Roman" w:cs="Times New Roman"/>
+          <w:b/>
+          <w:bCs/>
+          <w:sz w:val="28"/>
+          <w:szCs w:val="28"/>
+          <w:lang w:eastAsia="ru-RU"/>
+        </w:rPr>
+      </w:pPr>
+      <w:r>
+        <w:t xml:space="preserve">Рисунок </w:t>
+      </w:r>
+      <w:r>
+        <w:t>20 Вывод данных</w:t>
+      </w:r>
+    </w:p>
+    <w:p>
+      <w:pPr>
+        <w:jc w:val="center"/>
+        <w:rPr>
+          <w:rFonts w:ascii="Times New Roman" w:eastAsia="Times New Roman" w:hAnsi="Times New Roman" w:cs="Times New Roman"/>
+          <w:b/>
+          <w:bCs/>
+          <w:sz w:val="28"/>
+          <w:szCs w:val="28"/>
+          <w:lang w:eastAsia="ru-RU"/>
+        </w:rPr>
+      </w:pPr>
+    </w:p>
+    <w:p>
+      <w:pPr>
+        <w:jc w:val="center"/>
+        <w:rPr>
+          <w:sz w:val="28"/>
+        </w:rPr>
+      </w:pPr>
+      <w:r>
+        <w:rPr>
+          <w:sz w:val="28"/>
+        </w:rPr>
+        <w:br w:type="page"/>
+      </w:r>
     </w:p>
     <w:p>
       <w:pPr>
         <w:pStyle w:val="13"/>
         <w:ind w:firstLine="709"/>
       </w:pPr>
+      <w:bookmarkStart w:id="13" w:name="_Toc210259118"/>
+      <w:r>
+        <w:lastRenderedPageBreak/>
+        <w:t>Ответы на вопросы</w:t>
+      </w:r>
+      <w:bookmarkEnd w:id="13"/>
+    </w:p>
+    <w:p>
+      <w:pPr>
+        <w:pStyle w:val="af"/>
+        <w:widowControl w:val="0"/>
+        <w:tabs>
+          <w:tab w:val="left" w:pos="1276"/>
+        </w:tabs>
+        <w:ind w:firstLine="0"/>
+      </w:pPr>
+      <w:r>
+        <w:tab/>
+      </w:r>
+      <w:r>
+        <w:t xml:space="preserve">Что такое </w:t>
+      </w:r>
+      <w:proofErr w:type="spellStart"/>
+      <w:r>
+        <w:t>docker</w:t>
+      </w:r>
+      <w:proofErr w:type="spellEnd"/>
+      <w:r>
+        <w:t>?</w:t>
+      </w:r>
+      <w:r>
+        <w:t xml:space="preserve"> </w:t>
+      </w:r>
+      <w:proofErr w:type="spellStart"/>
+      <w:r>
+        <w:t>Docker</w:t>
+      </w:r>
+      <w:proofErr w:type="spellEnd"/>
+      <w:r>
+        <w:t xml:space="preserve"> — это инструмент, который позволяет запускать приложения в изолированных средах, которые называются контейнерами. Контейнеры похожи на виртуальные машины, но они легче и быстрее, потому что используют ядро операционной системы хоста. С помощью </w:t>
+      </w:r>
+      <w:proofErr w:type="spellStart"/>
+      <w:r>
+        <w:t>Docker</w:t>
+      </w:r>
+      <w:proofErr w:type="spellEnd"/>
+      <w:r>
+        <w:t xml:space="preserve"> можно быстро развернуть любое приложение вместе со всеми зависимостями, и оно будет работать одинаково на любой машине.</w:t>
+      </w:r>
+    </w:p>
+    <w:p>
+      <w:pPr>
+        <w:pStyle w:val="af"/>
+        <w:widowControl w:val="0"/>
+        <w:tabs>
+          <w:tab w:val="left" w:pos="1276"/>
+        </w:tabs>
+        <w:ind w:firstLine="0"/>
+      </w:pPr>
+      <w:r>
+        <w:tab/>
+      </w:r>
+      <w:r>
+        <w:t xml:space="preserve">Для чего нужны тома и сети </w:t>
+      </w:r>
+      <w:proofErr w:type="spellStart"/>
+      <w:r>
+        <w:t>docker</w:t>
+      </w:r>
+      <w:proofErr w:type="spellEnd"/>
+      <w:r>
+        <w:t>?</w:t>
+      </w:r>
+      <w:r>
+        <w:t xml:space="preserve"> </w:t>
+      </w:r>
+      <w:r>
+        <w:t>Тома нужны для того, чтобы данные не пропадали при удалении контейнера. Например, если хранить базу данных прямо в контейнере, то после его остановки все данные сотрутся. А если подключить том, то информация сохраняется на диске хоста и доступна даже после пересоздания контейнера.</w:t>
+      </w:r>
+      <w:r>
+        <w:t xml:space="preserve"> </w:t>
+      </w:r>
+      <w:r>
+        <w:t>Сети позволяют контейнерам общаться друг с другом. По умолчанию каждый контейнер изолирован.</w:t>
+      </w:r>
+    </w:p>
+    <w:p>
+      <w:pPr>
+        <w:pStyle w:val="af"/>
+        <w:widowControl w:val="0"/>
+        <w:tabs>
+          <w:tab w:val="left" w:pos="1276"/>
+        </w:tabs>
+        <w:ind w:firstLine="0"/>
+      </w:pPr>
+      <w:r>
+        <w:t xml:space="preserve">Если мы хотим, чтобы, например, </w:t>
+      </w:r>
+      <w:proofErr w:type="spellStart"/>
+      <w:r>
+        <w:t>pgAdmin</w:t>
+      </w:r>
+      <w:proofErr w:type="spellEnd"/>
+      <w:r>
+        <w:t xml:space="preserve"> мог подключиться к </w:t>
+      </w:r>
+      <w:proofErr w:type="spellStart"/>
+      <w:r>
+        <w:t>PostgreSQL</w:t>
+      </w:r>
+      <w:proofErr w:type="spellEnd"/>
+      <w:r>
+        <w:t>, то нужно поместить их в одну сеть</w:t>
+      </w:r>
+      <w:r>
+        <w:t>.</w:t>
+      </w:r>
+    </w:p>
+    <w:p>
+      <w:pPr>
+        <w:pStyle w:val="af"/>
+        <w:widowControl w:val="0"/>
+        <w:tabs>
+          <w:tab w:val="left" w:pos="1276"/>
+        </w:tabs>
+        <w:ind w:firstLine="0"/>
+      </w:pPr>
+      <w:r>
+        <w:tab/>
+      </w:r>
+      <w:r>
+        <w:t xml:space="preserve">Как </w:t>
+      </w:r>
+      <w:r>
+        <w:t>подключиться</w:t>
+      </w:r>
+      <w:r>
+        <w:t xml:space="preserve"> к контейнеру и выполнить в нём команды?</w:t>
+      </w:r>
+    </w:p>
+    <w:p>
+      <w:pPr>
+        <w:pStyle w:val="af"/>
+        <w:widowControl w:val="0"/>
+        <w:tabs>
+          <w:tab w:val="left" w:pos="1276"/>
+        </w:tabs>
+        <w:ind w:firstLine="0"/>
+      </w:pPr>
+      <w:r>
+        <w:t>Для</w:t>
+      </w:r>
+      <w:r>
+        <w:rPr>
+          <w:lang w:val="en-US"/>
+        </w:rPr>
+        <w:t xml:space="preserve"> </w:t>
+      </w:r>
+      <w:r>
+        <w:t>этого</w:t>
+      </w:r>
+      <w:r>
+        <w:rPr>
+          <w:lang w:val="en-US"/>
+        </w:rPr>
+        <w:t xml:space="preserve"> </w:t>
+      </w:r>
+      <w:r>
+        <w:t>есть</w:t>
+      </w:r>
+      <w:r>
+        <w:rPr>
+          <w:lang w:val="en-US"/>
+        </w:rPr>
+        <w:t xml:space="preserve"> </w:t>
+      </w:r>
+      <w:r>
+        <w:t>команда</w:t>
+      </w:r>
+      <w:r>
+        <w:rPr>
+          <w:lang w:val="en-US"/>
+        </w:rPr>
+        <w:t xml:space="preserve"> </w:t>
+      </w:r>
+      <w:r>
+        <w:rPr>
+          <w:rStyle w:val="HTML"/>
+          <w:rFonts w:eastAsia="Calibri"/>
+          <w:sz w:val="24"/>
+          <w:szCs w:val="24"/>
+          <w:lang w:val="en-US"/>
+        </w:rPr>
+        <w:t>docker exec</w:t>
+      </w:r>
+      <w:r>
+        <w:rPr>
+          <w:lang w:val="en-US"/>
+        </w:rPr>
+        <w:t xml:space="preserve">, </w:t>
+      </w:r>
+      <w:r>
+        <w:t>например</w:t>
+      </w:r>
+      <w:r>
+        <w:rPr>
+          <w:lang w:val="en-US"/>
+        </w:rPr>
+        <w:t xml:space="preserve"> </w:t>
+      </w:r>
+      <w:r>
+        <w:rPr>
+          <w:rStyle w:val="HTML"/>
+          <w:rFonts w:eastAsia="Calibri"/>
+          <w:sz w:val="24"/>
+          <w:szCs w:val="24"/>
+          <w:lang w:val="en-US"/>
+        </w:rPr>
+        <w:t xml:space="preserve">docker exec -it </w:t>
+      </w:r>
+      <w:proofErr w:type="spellStart"/>
+      <w:r>
+        <w:rPr>
+          <w:rStyle w:val="HTML"/>
+          <w:rFonts w:eastAsia="Calibri"/>
+          <w:sz w:val="24"/>
+          <w:szCs w:val="24"/>
+          <w:lang w:val="en-US"/>
+        </w:rPr>
+        <w:t>my_postgres_db</w:t>
+      </w:r>
+      <w:proofErr w:type="spellEnd"/>
+      <w:r>
+        <w:rPr>
+          <w:rStyle w:val="HTML"/>
+          <w:rFonts w:eastAsia="Calibri"/>
+          <w:sz w:val="24"/>
+          <w:szCs w:val="24"/>
+          <w:lang w:val="en-US"/>
+        </w:rPr>
+        <w:t xml:space="preserve"> bash</w:t>
+      </w:r>
+      <w:r>
+        <w:rPr>
+          <w:lang w:val="en-US"/>
+        </w:rPr>
+        <w:t xml:space="preserve">. </w:t>
+      </w:r>
+      <w:r>
+        <w:t xml:space="preserve">Здесь </w:t>
+      </w:r>
+      <w:r>
+        <w:rPr>
+          <w:rStyle w:val="HTML"/>
+          <w:rFonts w:eastAsia="Calibri"/>
+          <w:sz w:val="24"/>
+          <w:szCs w:val="24"/>
+        </w:rPr>
+        <w:t>-</w:t>
+      </w:r>
+      <w:r>
+        <w:rPr>
+          <w:rStyle w:val="HTML"/>
+          <w:rFonts w:eastAsia="Calibri"/>
+          <w:sz w:val="24"/>
+          <w:szCs w:val="24"/>
+          <w:lang w:val="en-US"/>
+        </w:rPr>
+        <w:t>it</w:t>
+      </w:r>
+      <w:r>
+        <w:t xml:space="preserve"> означает интерактивный режим, </w:t>
+      </w:r>
+      <w:r>
+        <w:rPr>
+          <w:rStyle w:val="HTML"/>
+          <w:rFonts w:eastAsia="Calibri"/>
+          <w:sz w:val="24"/>
+          <w:szCs w:val="24"/>
+          <w:lang w:val="en-US"/>
+        </w:rPr>
+        <w:t>my</w:t>
+      </w:r>
+      <w:r>
+        <w:rPr>
+          <w:rStyle w:val="HTML"/>
+          <w:rFonts w:eastAsia="Calibri"/>
+          <w:sz w:val="24"/>
+          <w:szCs w:val="24"/>
+        </w:rPr>
+        <w:t>_</w:t>
+      </w:r>
+      <w:proofErr w:type="spellStart"/>
+      <w:r>
+        <w:rPr>
+          <w:rStyle w:val="HTML"/>
+          <w:rFonts w:eastAsia="Calibri"/>
+          <w:sz w:val="24"/>
+          <w:szCs w:val="24"/>
+          <w:lang w:val="en-US"/>
+        </w:rPr>
+        <w:t>postgres</w:t>
+      </w:r>
+      <w:proofErr w:type="spellEnd"/>
+      <w:r>
+        <w:rPr>
+          <w:rStyle w:val="HTML"/>
+          <w:rFonts w:eastAsia="Calibri"/>
+          <w:sz w:val="24"/>
+          <w:szCs w:val="24"/>
+        </w:rPr>
+        <w:t>_</w:t>
+      </w:r>
+      <w:proofErr w:type="spellStart"/>
+      <w:r>
+        <w:rPr>
+          <w:rStyle w:val="HTML"/>
+          <w:rFonts w:eastAsia="Calibri"/>
+          <w:sz w:val="24"/>
+          <w:szCs w:val="24"/>
+          <w:lang w:val="en-US"/>
+        </w:rPr>
+        <w:t>db</w:t>
+      </w:r>
+      <w:proofErr w:type="spellEnd"/>
+      <w:r>
+        <w:t xml:space="preserve"> </w:t>
+      </w:r>
+      <w:proofErr w:type="gramStart"/>
+      <w:r>
+        <w:t>-</w:t>
+      </w:r>
+      <w:r>
+        <w:t xml:space="preserve"> это</w:t>
+      </w:r>
+      <w:proofErr w:type="gramEnd"/>
+      <w:r>
+        <w:t xml:space="preserve"> имя контейнера, а </w:t>
+      </w:r>
+      <w:r>
+        <w:rPr>
+          <w:rStyle w:val="HTML"/>
+          <w:rFonts w:eastAsia="Calibri"/>
+          <w:sz w:val="24"/>
+          <w:szCs w:val="24"/>
+          <w:lang w:val="en-US"/>
+        </w:rPr>
+        <w:t>bash</w:t>
+      </w:r>
+      <w:r>
+        <w:t xml:space="preserve"> </w:t>
+      </w:r>
+      <w:r>
+        <w:t>-</w:t>
+      </w:r>
+      <w:r>
+        <w:t xml:space="preserve"> команда, которую мы хотим запустить внутри него.</w:t>
+      </w:r>
+    </w:p>
+    <w:p>
+      <w:pPr>
+        <w:pStyle w:val="af"/>
+        <w:widowControl w:val="0"/>
+        <w:tabs>
+          <w:tab w:val="left" w:pos="1276"/>
+        </w:tabs>
+        <w:ind w:firstLine="0"/>
+      </w:pPr>
+      <w:r>
+        <w:tab/>
+      </w:r>
+      <w:r>
+        <w:t xml:space="preserve">Для чего нужен </w:t>
+      </w:r>
+      <w:proofErr w:type="spellStart"/>
+      <w:r>
+        <w:t>pgAdmin</w:t>
+      </w:r>
+      <w:proofErr w:type="spellEnd"/>
+      <w:r>
+        <w:t>?</w:t>
+      </w:r>
+      <w:r>
+        <w:t xml:space="preserve"> </w:t>
+      </w:r>
+      <w:proofErr w:type="spellStart"/>
+      <w:r>
+        <w:t>pgAdmin</w:t>
+      </w:r>
+      <w:proofErr w:type="spellEnd"/>
+      <w:r>
+        <w:t xml:space="preserve"> </w:t>
+      </w:r>
+      <w:proofErr w:type="gramStart"/>
+      <w:r>
+        <w:t>-</w:t>
+      </w:r>
+      <w:r>
+        <w:t xml:space="preserve"> это</w:t>
+      </w:r>
+      <w:proofErr w:type="gramEnd"/>
+      <w:r>
+        <w:t xml:space="preserve"> графическая оболочка для работы с </w:t>
+      </w:r>
+      <w:proofErr w:type="spellStart"/>
+      <w:r>
+        <w:t>PostgreSQL</w:t>
+      </w:r>
+      <w:proofErr w:type="spellEnd"/>
+      <w:r>
+        <w:t xml:space="preserve">. </w:t>
+      </w:r>
+      <w:r>
+        <w:t>Т</w:t>
+      </w:r>
+      <w:r>
+        <w:t>ам можно подключаться к разным серверам, создавать базы и таблицы, писать запросы, смотреть результаты и управлять пользователями.</w:t>
+      </w:r>
+    </w:p>
+    <w:p>
+      <w:pPr>
+        <w:jc w:val="both"/>
+        <w:rPr>
+          <w:sz w:val="28"/>
+        </w:rPr>
+      </w:pPr>
+    </w:p>
+    <w:p>
+      <w:pPr>
+        <w:pStyle w:val="13"/>
+        <w:ind w:firstLine="709"/>
+      </w:pPr>
       <w:r>
         <w:br w:type="page"/>
       </w:r>
-      <w:bookmarkStart w:id="12" w:name="_Toc161528028"/>
-      <w:bookmarkStart w:id="13" w:name="_Toc161596203"/>
-      <w:bookmarkStart w:id="14" w:name="_Toc210166907"/>
+      <w:bookmarkStart w:id="14" w:name="_Toc161528028"/>
+      <w:bookmarkStart w:id="15" w:name="_Toc161596203"/>
+      <w:bookmarkStart w:id="16" w:name="_Toc210259119"/>
       <w:r>
         <w:lastRenderedPageBreak/>
         <w:t>В</w:t>
@@ -3281,12 +4861,12 @@
       <w:r>
         <w:t>ЫВО</w:t>
       </w:r>
-      <w:bookmarkEnd w:id="12"/>
-      <w:bookmarkEnd w:id="13"/>
+      <w:bookmarkEnd w:id="14"/>
+      <w:bookmarkEnd w:id="15"/>
       <w:r>
         <w:t>Д</w:t>
       </w:r>
-      <w:bookmarkEnd w:id="14"/>
+      <w:bookmarkEnd w:id="16"/>
     </w:p>
     <w:p>
       <w:pPr>
@@ -4657,6 +6237,93 @@
     </w:lvl>
   </w:abstractNum>
   <w:abstractNum w:abstractNumId="10" w15:restartNumberingAfterBreak="0">
+    <w:nsid w:val="631C7143"/>
+    <w:multiLevelType w:val="multilevel"/>
+    <w:tmpl w:val="CB3C5916"/>
+    <w:styleLink w:val="WWNum34"/>
+    <w:lvl w:ilvl="0">
+      <w:start w:val="1"/>
+      <w:numFmt w:val="decimal"/>
+      <w:lvlText w:val="%1."/>
+      <w:lvlJc w:val="left"/>
+      <w:pPr>
+        <w:ind w:left="709" w:hanging="360"/>
+      </w:pPr>
+    </w:lvl>
+    <w:lvl w:ilvl="1">
+      <w:start w:val="1"/>
+      <w:numFmt w:val="lowerLetter"/>
+      <w:lvlText w:val="%2."/>
+      <w:lvlJc w:val="left"/>
+      <w:pPr>
+        <w:ind w:left="1440" w:hanging="360"/>
+      </w:pPr>
+    </w:lvl>
+    <w:lvl w:ilvl="2">
+      <w:start w:val="1"/>
+      <w:numFmt w:val="lowerRoman"/>
+      <w:lvlText w:val="%3."/>
+      <w:lvlJc w:val="left"/>
+      <w:pPr>
+        <w:ind w:left="2160" w:hanging="180"/>
+      </w:pPr>
+    </w:lvl>
+    <w:lvl w:ilvl="3">
+      <w:start w:val="1"/>
+      <w:numFmt w:val="decimal"/>
+      <w:lvlText w:val="%4."/>
+      <w:lvlJc w:val="left"/>
+      <w:pPr>
+        <w:ind w:left="2880" w:hanging="360"/>
+      </w:pPr>
+    </w:lvl>
+    <w:lvl w:ilvl="4">
+      <w:start w:val="1"/>
+      <w:numFmt w:val="lowerLetter"/>
+      <w:lvlText w:val="%5."/>
+      <w:lvlJc w:val="left"/>
+      <w:pPr>
+        <w:ind w:left="3600" w:hanging="360"/>
+      </w:pPr>
+    </w:lvl>
+    <w:lvl w:ilvl="5">
+      <w:start w:val="1"/>
+      <w:numFmt w:val="lowerRoman"/>
+      <w:lvlText w:val="%6."/>
+      <w:lvlJc w:val="left"/>
+      <w:pPr>
+        <w:ind w:left="4320" w:hanging="180"/>
+      </w:pPr>
+    </w:lvl>
+    <w:lvl w:ilvl="6">
+      <w:start w:val="1"/>
+      <w:numFmt w:val="decimal"/>
+      <w:lvlText w:val="%7."/>
+      <w:lvlJc w:val="left"/>
+      <w:pPr>
+        <w:ind w:left="5041" w:hanging="360"/>
+      </w:pPr>
+    </w:lvl>
+    <w:lvl w:ilvl="7">
+      <w:start w:val="1"/>
+      <w:numFmt w:val="lowerLetter"/>
+      <w:lvlText w:val="%8."/>
+      <w:lvlJc w:val="left"/>
+      <w:pPr>
+        <w:ind w:left="5760" w:hanging="360"/>
+      </w:pPr>
+    </w:lvl>
+    <w:lvl w:ilvl="8">
+      <w:start w:val="1"/>
+      <w:numFmt w:val="lowerRoman"/>
+      <w:lvlText w:val="%9."/>
+      <w:lvlJc w:val="left"/>
+      <w:pPr>
+        <w:ind w:left="6480" w:hanging="180"/>
+      </w:pPr>
+    </w:lvl>
+  </w:abstractNum>
+  <w:abstractNum w:abstractNumId="11" w15:restartNumberingAfterBreak="0">
     <w:nsid w:val="67EB76C0"/>
     <w:multiLevelType w:val="hybridMultilevel"/>
     <w:tmpl w:val="E44606E8"/>
@@ -4745,7 +6412,97 @@
       </w:pPr>
     </w:lvl>
   </w:abstractNum>
-  <w:abstractNum w:abstractNumId="11" w15:restartNumberingAfterBreak="0">
+  <w:abstractNum w:abstractNumId="12" w15:restartNumberingAfterBreak="0">
+    <w:nsid w:val="736F4267"/>
+    <w:multiLevelType w:val="hybridMultilevel"/>
+    <w:tmpl w:val="2B9439BC"/>
+    <w:lvl w:ilvl="0" w:tplc="FFFFFFFF">
+      <w:start w:val="1"/>
+      <w:numFmt w:val="decimal"/>
+      <w:suff w:val="space"/>
+      <w:lvlText w:val="%1)"/>
+      <w:lvlJc w:val="left"/>
+      <w:pPr>
+        <w:ind w:left="1069" w:hanging="360"/>
+      </w:pPr>
+      <w:rPr>
+        <w:rFonts w:hint="default"/>
+      </w:rPr>
+    </w:lvl>
+    <w:lvl w:ilvl="1" w:tplc="FFFFFFFF" w:tentative="1">
+      <w:start w:val="1"/>
+      <w:numFmt w:val="lowerLetter"/>
+      <w:lvlText w:val="%2."/>
+      <w:lvlJc w:val="left"/>
+      <w:pPr>
+        <w:ind w:left="1069" w:hanging="360"/>
+      </w:pPr>
+    </w:lvl>
+    <w:lvl w:ilvl="2" w:tplc="FFFFFFFF" w:tentative="1">
+      <w:start w:val="1"/>
+      <w:numFmt w:val="lowerRoman"/>
+      <w:lvlText w:val="%3."/>
+      <w:lvlJc w:val="right"/>
+      <w:pPr>
+        <w:ind w:left="1789" w:hanging="180"/>
+      </w:pPr>
+    </w:lvl>
+    <w:lvl w:ilvl="3" w:tplc="FFFFFFFF" w:tentative="1">
+      <w:start w:val="1"/>
+      <w:numFmt w:val="decimal"/>
+      <w:lvlText w:val="%4."/>
+      <w:lvlJc w:val="left"/>
+      <w:pPr>
+        <w:ind w:left="2509" w:hanging="360"/>
+      </w:pPr>
+    </w:lvl>
+    <w:lvl w:ilvl="4" w:tplc="FFFFFFFF" w:tentative="1">
+      <w:start w:val="1"/>
+      <w:numFmt w:val="lowerLetter"/>
+      <w:lvlText w:val="%5."/>
+      <w:lvlJc w:val="left"/>
+      <w:pPr>
+        <w:ind w:left="3229" w:hanging="360"/>
+      </w:pPr>
+    </w:lvl>
+    <w:lvl w:ilvl="5" w:tplc="FFFFFFFF" w:tentative="1">
+      <w:start w:val="1"/>
+      <w:numFmt w:val="lowerRoman"/>
+      <w:lvlText w:val="%6."/>
+      <w:lvlJc w:val="right"/>
+      <w:pPr>
+        <w:ind w:left="3949" w:hanging="180"/>
+      </w:pPr>
+    </w:lvl>
+    <w:lvl w:ilvl="6" w:tplc="FFFFFFFF" w:tentative="1">
+      <w:start w:val="1"/>
+      <w:numFmt w:val="decimal"/>
+      <w:lvlText w:val="%7."/>
+      <w:lvlJc w:val="left"/>
+      <w:pPr>
+        <w:ind w:left="4669" w:hanging="360"/>
+      </w:pPr>
+    </w:lvl>
+    <w:lvl w:ilvl="7" w:tplc="FFFFFFFF" w:tentative="1">
+      <w:start w:val="1"/>
+      <w:numFmt w:val="lowerLetter"/>
+      <w:lvlText w:val="%8."/>
+      <w:lvlJc w:val="left"/>
+      <w:pPr>
+        <w:ind w:left="5389" w:hanging="360"/>
+      </w:pPr>
+    </w:lvl>
+    <w:lvl w:ilvl="8" w:tplc="FFFFFFFF" w:tentative="1">
+      <w:start w:val="1"/>
+      <w:numFmt w:val="lowerRoman"/>
+      <w:lvlText w:val="%9."/>
+      <w:lvlJc w:val="right"/>
+      <w:pPr>
+        <w:ind w:left="6109" w:hanging="180"/>
+      </w:pPr>
+    </w:lvl>
+  </w:abstractNum>
+  <w:abstractNum w:abstractNumId="13" w15:restartNumberingAfterBreak="0">
     <w:nsid w:val="79BC7F40"/>
     <w:multiLevelType w:val="hybridMultilevel"/>
     <w:tmpl w:val="2B9439BC"/>
@@ -4835,7 +6592,7 @@
       </w:pPr>
     </w:lvl>
   </w:abstractNum>
-  <w:abstractNum w:abstractNumId="12" w15:restartNumberingAfterBreak="0">
+  <w:abstractNum w:abstractNumId="14" w15:restartNumberingAfterBreak="0">
     <w:nsid w:val="7F9B4006"/>
     <w:multiLevelType w:val="hybridMultilevel"/>
     <w:tmpl w:val="E44606E8"/>
@@ -4925,10 +6682,10 @@
     </w:lvl>
   </w:abstractNum>
   <w:num w:numId="1" w16cid:durableId="1713529810">
-    <w:abstractNumId w:val="12"/>
+    <w:abstractNumId w:val="14"/>
   </w:num>
   <w:num w:numId="2" w16cid:durableId="133253921">
-    <w:abstractNumId w:val="10"/>
+    <w:abstractNumId w:val="11"/>
   </w:num>
   <w:num w:numId="3" w16cid:durableId="1519002668">
     <w:abstractNumId w:val="8"/>
@@ -4955,13 +6712,19 @@
     <w:abstractNumId w:val="2"/>
   </w:num>
   <w:num w:numId="11" w16cid:durableId="1509756036">
-    <w:abstractNumId w:val="11"/>
+    <w:abstractNumId w:val="13"/>
   </w:num>
   <w:num w:numId="12" w16cid:durableId="156925620">
     <w:abstractNumId w:val="3"/>
   </w:num>
   <w:num w:numId="13" w16cid:durableId="1475831187">
     <w:abstractNumId w:val="4"/>
+  </w:num>
+  <w:num w:numId="14" w16cid:durableId="291712265">
+    <w:abstractNumId w:val="10"/>
+  </w:num>
+  <w:num w:numId="15" w16cid:durableId="949581368">
+    <w:abstractNumId w:val="12"/>
   </w:num>
 </w:numbering>
 </file>
@@ -5385,6 +7148,29 @@
       <w:color w:val="2F5496" w:themeColor="accent1" w:themeShade="BF"/>
       <w:sz w:val="32"/>
       <w:szCs w:val="32"/>
+    </w:rPr>
+  </w:style>
+  <w:style w:type="paragraph" w:styleId="2">
+    <w:name w:val="heading 2"/>
+    <w:basedOn w:val="a"/>
+    <w:next w:val="a"/>
+    <w:link w:val="20"/>
+    <w:uiPriority w:val="9"/>
+    <w:semiHidden/>
+    <w:unhideWhenUsed/>
+    <w:qFormat/>
+    <w:rsid w:val="00933113"/>
+    <w:pPr>
+      <w:keepNext/>
+      <w:keepLines/>
+      <w:spacing w:before="40" w:after="0"/>
+      <w:outlineLvl w:val="1"/>
+    </w:pPr>
+    <w:rPr>
+      <w:rFonts w:asciiTheme="majorHAnsi" w:eastAsiaTheme="majorEastAsia" w:hAnsiTheme="majorHAnsi" w:cstheme="majorBidi"/>
+      <w:color w:val="2F5496" w:themeColor="accent1" w:themeShade="BF"/>
+      <w:sz w:val="26"/>
+      <w:szCs w:val="26"/>
     </w:rPr>
   </w:style>
   <w:style w:type="character" w:default="1" w:styleId="a0">
@@ -5856,6 +7642,30 @@
     <w:unhideWhenUsed/>
     <w:rsid w:val="003D7775"/>
   </w:style>
+  <w:style w:type="numbering" w:customStyle="1" w:styleId="WWNum34">
+    <w:name w:val="WWNum34"/>
+    <w:basedOn w:val="a2"/>
+    <w:rsid w:val="00FF62E9"/>
+    <w:pPr>
+      <w:numPr>
+        <w:numId w:val="14"/>
+      </w:numPr>
+    </w:pPr>
+  </w:style>
+  <w:style w:type="character" w:customStyle="1" w:styleId="20">
+    <w:name w:val="Заголовок 2 Знак"/>
+    <w:basedOn w:val="a0"/>
+    <w:link w:val="2"/>
+    <w:uiPriority w:val="9"/>
+    <w:semiHidden/>
+    <w:rsid w:val="00933113"/>
+    <w:rPr>
+      <w:rFonts w:asciiTheme="majorHAnsi" w:eastAsiaTheme="majorEastAsia" w:hAnsiTheme="majorHAnsi" w:cstheme="majorBidi"/>
+      <w:color w:val="2F5496" w:themeColor="accent1" w:themeShade="BF"/>
+      <w:sz w:val="26"/>
+      <w:szCs w:val="26"/>
+    </w:rPr>
+  </w:style>
 </w:styles>
 </file>
 
